--- a/Физика/Термодин_Молекулярн/Термодинамика/Лекция_9.docx
+++ b/Физика/Термодин_Молекулярн/Термодинамика/Лекция_9.docx
@@ -5457,13 +5457,7 @@
             <w:rPr>
               <w:rFonts w:ascii="Cambria Math" w:eastAsiaTheme="minorEastAsia" w:hAnsi="Cambria Math"/>
             </w:rPr>
-            <m:t>=</m:t>
-          </m:r>
-          <m:r>
-            <w:rPr>
-              <w:rFonts w:ascii="Cambria Math" w:eastAsiaTheme="minorEastAsia" w:hAnsi="Cambria Math"/>
-            </w:rPr>
-            <m:t>σ</m:t>
+            <m:t>=σ</m:t>
           </m:r>
           <m:rad>
             <m:radPr>
@@ -5990,21 +5984,7 @@
           <w:rFonts w:eastAsiaTheme="minorEastAsia"/>
           <w:iCs/>
         </w:rPr>
-        <w:t xml:space="preserve"> получим распределение</w:t>
-      </w:r>
-      <w:r>
-        <w:rPr>
-          <w:rFonts w:eastAsiaTheme="minorEastAsia"/>
-          <w:iCs/>
-        </w:rPr>
-        <w:t xml:space="preserve"> Больцмана</w:t>
-      </w:r>
-      <w:r>
-        <w:rPr>
-          <w:rFonts w:eastAsiaTheme="minorEastAsia"/>
-          <w:iCs/>
-        </w:rPr>
-        <w:t>.</w:t>
+        <w:t xml:space="preserve"> получим распределение Больцмана.</w:t>
       </w:r>
     </w:p>
     <w:p>
@@ -6094,21 +6074,7 @@
           <w:rFonts w:eastAsiaTheme="minorEastAsia"/>
           <w:iCs/>
         </w:rPr>
-        <w:t xml:space="preserve"> получим распределение </w:t>
-      </w:r>
-      <w:r>
-        <w:rPr>
-          <w:rFonts w:eastAsiaTheme="minorEastAsia"/>
-          <w:iCs/>
-        </w:rPr>
-        <w:t>Гиббса</w:t>
-      </w:r>
-      <w:r>
-        <w:rPr>
-          <w:rFonts w:eastAsiaTheme="minorEastAsia"/>
-          <w:iCs/>
-        </w:rPr>
-        <w:t>.</w:t>
+        <w:t xml:space="preserve"> получим распределение Гиббса.</w:t>
       </w:r>
     </w:p>
     <w:p>
@@ -7179,13 +7145,7 @@
                 <w:rPr>
                   <w:rFonts w:ascii="Cambria Math" w:eastAsiaTheme="minorEastAsia" w:hAnsi="Cambria Math"/>
                 </w:rPr>
-                <m:t>d</m:t>
-              </m:r>
-              <m:r>
-                <w:rPr>
-                  <w:rFonts w:ascii="Cambria Math" w:eastAsiaTheme="minorEastAsia" w:hAnsi="Cambria Math"/>
-                </w:rPr>
-                <m:t>x</m:t>
+                <m:t>dx</m:t>
               </m:r>
             </m:e>
           </m:nary>
@@ -7221,19 +7181,7 @@
                     <w:rPr>
                       <w:rFonts w:ascii="Cambria Math" w:eastAsiaTheme="minorEastAsia" w:hAnsi="Cambria Math"/>
                     </w:rPr>
-                    <m:t>2</m:t>
-                  </m:r>
-                  <m:r>
-                    <w:rPr>
-                      <w:rFonts w:ascii="Cambria Math" w:eastAsiaTheme="minorEastAsia" w:hAnsi="Cambria Math"/>
-                    </w:rPr>
-                    <m:t>π</m:t>
-                  </m:r>
-                  <m:r>
-                    <w:rPr>
-                      <w:rFonts w:ascii="Cambria Math" w:eastAsiaTheme="minorEastAsia" w:hAnsi="Cambria Math"/>
-                    </w:rPr>
-                    <m:t>kT</m:t>
+                    <m:t>2πkT</m:t>
                   </m:r>
                 </m:num>
                 <m:den>
@@ -7480,13 +7428,7 @@
                     <w:rPr>
                       <w:rFonts w:ascii="Cambria Math" w:eastAsiaTheme="minorEastAsia" w:hAnsi="Cambria Math"/>
                     </w:rPr>
-                    <m:t>-</m:t>
-                  </m:r>
-                  <m:r>
-                    <w:rPr>
-                      <w:rFonts w:ascii="Cambria Math" w:eastAsiaTheme="minorEastAsia" w:hAnsi="Cambria Math"/>
-                    </w:rPr>
-                    <m:t xml:space="preserve"> </m:t>
+                    <m:t xml:space="preserve">- </m:t>
                   </m:r>
                   <m:f>
                     <m:fPr>
@@ -7621,13 +7563,7 @@
             <w:rPr>
               <w:rFonts w:ascii="Cambria Math" w:eastAsiaTheme="minorEastAsia" w:hAnsi="Cambria Math"/>
             </w:rPr>
-            <m:t>=</m:t>
-          </m:r>
-          <m:r>
-            <w:rPr>
-              <w:rFonts w:ascii="Cambria Math" w:eastAsiaTheme="minorEastAsia" w:hAnsi="Cambria Math"/>
-            </w:rPr>
-            <m:t>w</m:t>
+            <m:t>=w</m:t>
           </m:r>
           <m:d>
             <m:dPr>
@@ -7812,13 +7748,7 @@
             <w:rPr>
               <w:rFonts w:ascii="Cambria Math" w:eastAsiaTheme="minorEastAsia" w:hAnsi="Cambria Math"/>
             </w:rPr>
-            <m:t>=</m:t>
-          </m:r>
-          <m:r>
-            <w:rPr>
-              <w:rFonts w:ascii="Cambria Math" w:eastAsiaTheme="minorEastAsia" w:hAnsi="Cambria Math"/>
-            </w:rPr>
-            <m:t>w</m:t>
+            <m:t>=w</m:t>
           </m:r>
           <m:d>
             <m:dPr>
@@ -8217,13 +8147,7 @@
                     <w:rPr>
                       <w:rFonts w:ascii="Cambria Math" w:eastAsiaTheme="minorEastAsia" w:hAnsi="Cambria Math"/>
                     </w:rPr>
-                    <m:t>-</m:t>
-                  </m:r>
-                  <m:r>
-                    <w:rPr>
-                      <w:rFonts w:ascii="Cambria Math" w:eastAsiaTheme="minorEastAsia" w:hAnsi="Cambria Math"/>
-                    </w:rPr>
-                    <m:t xml:space="preserve"> </m:t>
+                    <m:t xml:space="preserve">- </m:t>
                   </m:r>
                   <m:f>
                     <m:fPr>
@@ -9036,13 +8960,7 @@
             <w:rPr>
               <w:rFonts w:ascii="Cambria Math" w:eastAsiaTheme="minorEastAsia" w:hAnsi="Cambria Math"/>
             </w:rPr>
-            <m:t>=</m:t>
-          </m:r>
-          <m:r>
-            <w:rPr>
-              <w:rFonts w:ascii="Cambria Math" w:eastAsiaTheme="minorEastAsia" w:hAnsi="Cambria Math"/>
-            </w:rPr>
-            <m:t>w</m:t>
+            <m:t>=w</m:t>
           </m:r>
           <m:d>
             <m:dPr>
@@ -9177,13 +9095,7 @@
             <w:rPr>
               <w:rFonts w:ascii="Cambria Math" w:eastAsiaTheme="minorEastAsia" w:hAnsi="Cambria Math"/>
             </w:rPr>
-            <m:t xml:space="preserve">,  </m:t>
-          </m:r>
-          <m:r>
-            <w:rPr>
-              <w:rFonts w:ascii="Cambria Math" w:eastAsiaTheme="minorEastAsia" w:hAnsi="Cambria Math"/>
-            </w:rPr>
-            <m:t>d</m:t>
+            <m:t>,  d</m:t>
           </m:r>
           <m:sSub>
             <m:sSubPr>
@@ -9299,13 +9211,7 @@
                 <w:rPr>
                   <w:rFonts w:ascii="Cambria Math" w:eastAsiaTheme="minorEastAsia" w:hAnsi="Cambria Math"/>
                 </w:rPr>
-                <m:t>=</m:t>
-              </m:r>
-              <m:r>
-                <w:rPr>
-                  <w:rFonts w:ascii="Cambria Math" w:eastAsiaTheme="minorEastAsia" w:hAnsi="Cambria Math"/>
-                </w:rPr>
-                <m:t>4π</m:t>
+                <m:t>=4π</m:t>
               </m:r>
               <m:sSup>
                 <m:sSupPr>
@@ -9636,13 +9542,7 @@
             <w:rPr>
               <w:rFonts w:ascii="Cambria Math" w:eastAsiaTheme="minorEastAsia" w:hAnsi="Cambria Math"/>
             </w:rPr>
-            <m:t>=</m:t>
-          </m:r>
-          <m:r>
-            <w:rPr>
-              <w:rFonts w:ascii="Cambria Math" w:eastAsiaTheme="minorEastAsia" w:hAnsi="Cambria Math"/>
-            </w:rPr>
-            <m:t>w</m:t>
+            <m:t>=w</m:t>
           </m:r>
           <m:d>
             <m:dPr>
@@ -9990,13 +9890,7 @@
             <w:rPr>
               <w:rFonts w:ascii="Cambria Math" w:eastAsiaTheme="minorEastAsia" w:hAnsi="Cambria Math"/>
             </w:rPr>
-            <m:t>=</m:t>
-          </m:r>
-          <m:r>
-            <w:rPr>
-              <w:rFonts w:ascii="Cambria Math" w:eastAsiaTheme="minorEastAsia" w:hAnsi="Cambria Math"/>
-            </w:rPr>
-            <m:t>w</m:t>
+            <m:t>=w</m:t>
           </m:r>
           <m:d>
             <m:dPr>
@@ -10238,13 +10132,7 @@
             <w:rPr>
               <w:rFonts w:ascii="Cambria Math" w:eastAsiaTheme="minorEastAsia" w:hAnsi="Cambria Math"/>
             </w:rPr>
-            <m:t>=</m:t>
-          </m:r>
-          <m:r>
-            <w:rPr>
-              <w:rFonts w:ascii="Cambria Math" w:eastAsiaTheme="minorEastAsia" w:hAnsi="Cambria Math"/>
-            </w:rPr>
-            <m:t>w</m:t>
+            <m:t>=w</m:t>
           </m:r>
           <m:d>
             <m:dPr>
@@ -10301,13 +10189,7 @@
             <w:rPr>
               <w:rFonts w:ascii="Cambria Math" w:eastAsiaTheme="minorEastAsia" w:hAnsi="Cambria Math"/>
             </w:rPr>
-            <m:t>=</m:t>
-          </m:r>
-          <m:r>
-            <w:rPr>
-              <w:rFonts w:ascii="Cambria Math" w:eastAsiaTheme="minorEastAsia" w:hAnsi="Cambria Math"/>
-            </w:rPr>
-            <m:t>w</m:t>
+            <m:t>=w</m:t>
           </m:r>
           <m:d>
             <m:dPr>
@@ -10462,13 +10344,7 @@
             <w:rPr>
               <w:rFonts w:ascii="Cambria Math" w:eastAsiaTheme="minorEastAsia" w:hAnsi="Cambria Math"/>
             </w:rPr>
-            <m:t>=</m:t>
-          </m:r>
-          <m:r>
-            <w:rPr>
-              <w:rFonts w:ascii="Cambria Math" w:eastAsiaTheme="minorEastAsia" w:hAnsi="Cambria Math"/>
-            </w:rPr>
-            <m:t>4π</m:t>
+            <m:t>=4π</m:t>
           </m:r>
           <m:sSup>
             <m:sSupPr>
@@ -10831,13 +10707,7 @@
                 <w:rPr>
                   <w:rFonts w:ascii="Cambria Math" w:eastAsiaTheme="minorEastAsia" w:hAnsi="Cambria Math"/>
                 </w:rPr>
-                <m:t>=</m:t>
-              </m:r>
-              <m:r>
-                <w:rPr>
-                  <w:rFonts w:ascii="Cambria Math" w:eastAsiaTheme="minorEastAsia" w:hAnsi="Cambria Math"/>
-                </w:rPr>
-                <m:t>4π</m:t>
+                <m:t>=4π</m:t>
               </m:r>
               <m:sSup>
                 <m:sSupPr>
@@ -11332,6 +11202,7 @@
           <w:rFonts w:eastAsiaTheme="minorEastAsia"/>
           <w:i/>
           <w:iCs/>
+          <w:noProof/>
           <w:lang w:val="en-US"/>
         </w:rPr>
         <w:drawing>
@@ -11429,13 +11300,7 @@
                 <w:rPr>
                   <w:rFonts w:ascii="Cambria Math" w:eastAsiaTheme="minorEastAsia" w:hAnsi="Cambria Math"/>
                 </w:rPr>
-                <m:t>d</m:t>
-              </m:r>
-              <m:r>
-                <w:rPr>
-                  <w:rFonts w:ascii="Cambria Math" w:eastAsiaTheme="minorEastAsia" w:hAnsi="Cambria Math"/>
-                </w:rPr>
-                <m:t>w</m:t>
+                <m:t>dw</m:t>
               </m:r>
               <m:d>
                 <m:dPr>
@@ -12225,13 +12090,7 @@
             <w:rPr>
               <w:rFonts w:ascii="Cambria Math" w:eastAsiaTheme="minorEastAsia" w:hAnsi="Cambria Math"/>
             </w:rPr>
-            <m:t>kT</m:t>
-          </m:r>
-          <m:r>
-            <w:rPr>
-              <w:rFonts w:ascii="Cambria Math" w:eastAsiaTheme="minorEastAsia" w:hAnsi="Cambria Math"/>
-            </w:rPr>
-            <m:t>→</m:t>
+            <m:t>kT→</m:t>
           </m:r>
           <m:f>
             <m:fPr>
@@ -12684,13 +12543,7 @@
                 <w:rPr>
                   <w:rFonts w:ascii="Cambria Math" w:eastAsiaTheme="minorEastAsia" w:hAnsi="Cambria Math"/>
                 </w:rPr>
-                <m:t>v∙</m:t>
-              </m:r>
-              <m:r>
-                <w:rPr>
-                  <w:rFonts w:ascii="Cambria Math" w:eastAsiaTheme="minorEastAsia" w:hAnsi="Cambria Math"/>
-                </w:rPr>
-                <m:t>w</m:t>
+                <m:t>v∙w</m:t>
               </m:r>
               <m:d>
                 <m:dPr>
@@ -12919,6 +12772,7 @@
         <w:rPr>
           <w:rFonts w:eastAsiaTheme="minorEastAsia"/>
           <w:iCs/>
+          <w:noProof/>
         </w:rPr>
         <w:drawing>
           <wp:anchor distT="0" distB="0" distL="114300" distR="114300" simplePos="0" relativeHeight="251659264" behindDoc="0" locked="0" layoutInCell="1" allowOverlap="1" wp14:anchorId="73E04486" wp14:editId="47BFB209">
@@ -13212,19 +13066,7 @@
             <w:rPr>
               <w:rFonts w:ascii="Cambria Math" w:eastAsiaTheme="minorEastAsia" w:hAnsi="Cambria Math"/>
             </w:rPr>
-            <m:t>S</m:t>
-          </m:r>
-          <m:r>
-            <w:rPr>
-              <w:rFonts w:ascii="Cambria Math" w:eastAsiaTheme="minorEastAsia" w:hAnsi="Cambria Math"/>
-            </w:rPr>
-            <m:t>-</m:t>
-          </m:r>
-          <m:r>
-            <w:rPr>
-              <w:rFonts w:ascii="Cambria Math" w:eastAsiaTheme="minorEastAsia" w:hAnsi="Cambria Math"/>
-            </w:rPr>
-            <m:t>N⋅</m:t>
+            <m:t>S-N⋅</m:t>
           </m:r>
           <m:r>
             <w:rPr>
@@ -13491,13 +13333,7 @@
             <w:rPr>
               <w:rFonts w:ascii="Cambria Math" w:eastAsiaTheme="minorEastAsia" w:hAnsi="Cambria Math"/>
             </w:rPr>
-            <m:t>dz</m:t>
-          </m:r>
-          <m:r>
-            <w:rPr>
-              <w:rFonts w:ascii="Cambria Math" w:eastAsiaTheme="minorEastAsia" w:hAnsi="Cambria Math"/>
-            </w:rPr>
-            <m:t>=-dP</m:t>
+            <m:t>dz=-dP</m:t>
           </m:r>
         </m:oMath>
       </m:oMathPara>
@@ -13516,13 +13352,7 @@
             <w:rPr>
               <w:rFonts w:ascii="Cambria Math" w:eastAsiaTheme="minorEastAsia" w:hAnsi="Cambria Math"/>
             </w:rPr>
-            <m:t>-dP</m:t>
-          </m:r>
-          <m:r>
-            <w:rPr>
-              <w:rFonts w:ascii="Cambria Math" w:eastAsiaTheme="minorEastAsia" w:hAnsi="Cambria Math"/>
-            </w:rPr>
-            <m:t>∙</m:t>
+            <m:t>-dP∙</m:t>
           </m:r>
           <m:sSub>
             <m:sSubPr>
@@ -13555,19 +13385,7 @@
             <w:rPr>
               <w:rFonts w:ascii="Cambria Math" w:eastAsiaTheme="minorEastAsia" w:hAnsi="Cambria Math"/>
             </w:rPr>
-            <m:t>-</m:t>
-          </m:r>
-          <m:r>
-            <w:rPr>
-              <w:rFonts w:ascii="Cambria Math" w:eastAsiaTheme="minorEastAsia" w:hAnsi="Cambria Math"/>
-            </w:rPr>
-            <m:t>N⋅</m:t>
-          </m:r>
-          <m:r>
-            <w:rPr>
-              <w:rFonts w:ascii="Cambria Math" w:eastAsiaTheme="minorEastAsia" w:hAnsi="Cambria Math"/>
-            </w:rPr>
-            <m:t>F=0</m:t>
+            <m:t>-N⋅F=0</m:t>
           </m:r>
         </m:oMath>
       </m:oMathPara>
@@ -13586,13 +13404,7 @@
             <w:rPr>
               <w:rFonts w:ascii="Cambria Math" w:eastAsiaTheme="minorEastAsia" w:hAnsi="Cambria Math"/>
             </w:rPr>
-            <m:t>N=nV=</m:t>
-          </m:r>
-          <m:r>
-            <w:rPr>
-              <w:rFonts w:ascii="Cambria Math" w:eastAsiaTheme="minorEastAsia" w:hAnsi="Cambria Math"/>
-            </w:rPr>
-            <m:t>n</m:t>
+            <m:t>N=nV=n</m:t>
           </m:r>
           <m:sSub>
             <m:sSubPr>
@@ -13710,13 +13522,7 @@
             <w:rPr>
               <w:rFonts w:ascii="Cambria Math" w:eastAsiaTheme="minorEastAsia" w:hAnsi="Cambria Math"/>
             </w:rPr>
-            <m:t>Fdz=</m:t>
-          </m:r>
-          <m:r>
-            <w:rPr>
-              <w:rFonts w:ascii="Cambria Math" w:eastAsiaTheme="minorEastAsia" w:hAnsi="Cambria Math"/>
-            </w:rPr>
-            <m:t xml:space="preserve">0 </m:t>
+            <m:t xml:space="preserve">Fdz=0 </m:t>
           </m:r>
         </m:oMath>
       </m:oMathPara>
@@ -13842,19 +13648,7 @@
             <w:rPr>
               <w:rFonts w:ascii="Cambria Math" w:eastAsiaTheme="minorEastAsia" w:hAnsi="Cambria Math"/>
             </w:rPr>
-            <m:t>-dP</m:t>
-          </m:r>
-          <m:r>
-            <w:rPr>
-              <w:rFonts w:ascii="Cambria Math" w:eastAsiaTheme="minorEastAsia" w:hAnsi="Cambria Math"/>
-            </w:rPr>
-            <m:t>+n</m:t>
-          </m:r>
-          <m:r>
-            <w:rPr>
-              <w:rFonts w:ascii="Cambria Math" w:eastAsiaTheme="minorEastAsia" w:hAnsi="Cambria Math"/>
-            </w:rPr>
-            <m:t>d</m:t>
+            <m:t>-dP+nd</m:t>
           </m:r>
           <m:sSub>
             <m:sSubPr>
@@ -13947,14 +13741,9 @@
     </w:p>
     <w:p>
       <w:pPr>
-        <w:rPr>
-          <w:rFonts w:eastAsiaTheme="minorEastAsia"/>
-        </w:rPr>
+        <w:pStyle w:val="a3"/>
       </w:pPr>
       <w:r>
-        <w:rPr>
-          <w:rFonts w:eastAsiaTheme="minorEastAsia"/>
-        </w:rPr>
         <w:t>С другой стороны</w:t>
       </w:r>
     </w:p>
@@ -14427,16 +14216,9 @@
     </w:p>
     <w:p>
       <w:pPr>
-        <w:rPr>
-          <w:rFonts w:eastAsiaTheme="minorEastAsia"/>
-          <w:iCs/>
-        </w:rPr>
+        <w:pStyle w:val="a3"/>
       </w:pPr>
       <w:r>
-        <w:rPr>
-          <w:rFonts w:eastAsiaTheme="minorEastAsia"/>
-          <w:iCs/>
-        </w:rPr>
         <w:t>Считая</w:t>
       </w:r>
     </w:p>
@@ -14693,13 +14475,7 @@
                     <w:rPr>
                       <w:rFonts w:ascii="Cambria Math" w:eastAsiaTheme="minorEastAsia" w:hAnsi="Cambria Math"/>
                     </w:rPr>
-                    <m:t>μ</m:t>
-                  </m:r>
-                  <m:r>
-                    <w:rPr>
-                      <w:rFonts w:ascii="Cambria Math" w:eastAsiaTheme="minorEastAsia" w:hAnsi="Cambria Math"/>
-                    </w:rPr>
-                    <m:t>gz</m:t>
+                    <m:t>μgz</m:t>
                   </m:r>
                 </m:num>
                 <m:den>
@@ -14707,13 +14483,7 @@
                     <w:rPr>
                       <w:rFonts w:ascii="Cambria Math" w:eastAsiaTheme="minorEastAsia" w:hAnsi="Cambria Math"/>
                     </w:rPr>
-                    <m:t>R</m:t>
-                  </m:r>
-                  <m:r>
-                    <w:rPr>
-                      <w:rFonts w:ascii="Cambria Math" w:eastAsiaTheme="minorEastAsia" w:hAnsi="Cambria Math"/>
-                    </w:rPr>
-                    <m:t>T</m:t>
+                    <m:t>RT</m:t>
                   </m:r>
                 </m:den>
               </m:f>
@@ -14724,33 +14494,274 @@
     </w:p>
     <w:p>
       <w:pPr>
-        <w:rPr>
-          <w:rFonts w:eastAsiaTheme="minorEastAsia"/>
+        <w:pStyle w:val="a3"/>
+        <w:rPr>
           <w:iCs/>
         </w:rPr>
       </w:pPr>
       <w:r>
         <w:rPr>
-          <w:rFonts w:eastAsiaTheme="minorEastAsia"/>
           <w:iCs/>
         </w:rPr>
         <w:t>Барометрическая формула</w:t>
       </w:r>
       <w:r>
-        <w:rPr>
-          <w:rFonts w:ascii="Cambria Math" w:eastAsiaTheme="minorEastAsia" w:hAnsi="Cambria Math"/>
-          <w:i/>
-        </w:rPr>
         <w:br/>
       </w:r>
       <m:oMathPara>
         <m:oMath>
-          <m:r>
-            <w:rPr>
-              <w:rFonts w:ascii="Cambria Math" w:eastAsiaTheme="minorEastAsia" w:hAnsi="Cambria Math"/>
-              <w:lang w:val="en-US"/>
-            </w:rPr>
-            <m:t>P</m:t>
+          <m:borderBox>
+            <m:borderBoxPr>
+              <m:ctrlPr>
+                <w:rPr>
+                  <w:rFonts w:ascii="Cambria Math" w:hAnsi="Cambria Math"/>
+                  <w:i/>
+                  <w:iCs/>
+                  <w:lang w:val="en-US"/>
+                </w:rPr>
+              </m:ctrlPr>
+            </m:borderBoxPr>
+            <m:e>
+              <m:r>
+                <w:rPr>
+                  <w:rFonts w:ascii="Cambria Math" w:hAnsi="Cambria Math"/>
+                  <w:lang w:val="en-US"/>
+                </w:rPr>
+                <m:t>P</m:t>
+              </m:r>
+              <m:d>
+                <m:dPr>
+                  <m:ctrlPr>
+                    <w:rPr>
+                      <w:rFonts w:ascii="Cambria Math" w:hAnsi="Cambria Math"/>
+                    </w:rPr>
+                  </m:ctrlPr>
+                </m:dPr>
+                <m:e>
+                  <m:r>
+                    <w:rPr>
+                      <w:rFonts w:ascii="Cambria Math" w:hAnsi="Cambria Math"/>
+                    </w:rPr>
+                    <m:t>z</m:t>
+                  </m:r>
+                </m:e>
+              </m:d>
+              <m:r>
+                <m:rPr>
+                  <m:sty m:val="p"/>
+                </m:rPr>
+                <w:rPr>
+                  <w:rFonts w:ascii="Cambria Math" w:hAnsi="Cambria Math"/>
+                </w:rPr>
+                <m:t>=</m:t>
+              </m:r>
+              <m:sSub>
+                <m:sSubPr>
+                  <m:ctrlPr>
+                    <w:rPr>
+                      <w:rFonts w:ascii="Cambria Math" w:hAnsi="Cambria Math"/>
+                    </w:rPr>
+                  </m:ctrlPr>
+                </m:sSubPr>
+                <m:e>
+                  <m:r>
+                    <w:rPr>
+                      <w:rFonts w:ascii="Cambria Math" w:hAnsi="Cambria Math"/>
+                    </w:rPr>
+                    <m:t>P</m:t>
+                  </m:r>
+                </m:e>
+                <m:sub>
+                  <m:r>
+                    <m:rPr>
+                      <m:sty m:val="p"/>
+                    </m:rPr>
+                    <w:rPr>
+                      <w:rFonts w:ascii="Cambria Math" w:hAnsi="Cambria Math"/>
+                    </w:rPr>
+                    <m:t>0</m:t>
+                  </m:r>
+                </m:sub>
+              </m:sSub>
+              <m:sSup>
+                <m:sSupPr>
+                  <m:ctrlPr>
+                    <w:rPr>
+                      <w:rFonts w:ascii="Cambria Math" w:hAnsi="Cambria Math"/>
+                    </w:rPr>
+                  </m:ctrlPr>
+                </m:sSupPr>
+                <m:e>
+                  <m:r>
+                    <w:rPr>
+                      <w:rFonts w:ascii="Cambria Math" w:hAnsi="Cambria Math"/>
+                    </w:rPr>
+                    <m:t>e</m:t>
+                  </m:r>
+                </m:e>
+                <m:sup>
+                  <m:r>
+                    <m:rPr>
+                      <m:sty m:val="p"/>
+                    </m:rPr>
+                    <w:rPr>
+                      <w:rFonts w:ascii="Cambria Math" w:hAnsi="Cambria Math"/>
+                    </w:rPr>
+                    <m:t xml:space="preserve">- </m:t>
+                  </m:r>
+                  <m:f>
+                    <m:fPr>
+                      <m:ctrlPr>
+                        <w:rPr>
+                          <w:rFonts w:ascii="Cambria Math" w:hAnsi="Cambria Math"/>
+                        </w:rPr>
+                      </m:ctrlPr>
+                    </m:fPr>
+                    <m:num>
+                      <m:r>
+                        <w:rPr>
+                          <w:rFonts w:ascii="Cambria Math" w:hAnsi="Cambria Math"/>
+                        </w:rPr>
+                        <m:t>mgz</m:t>
+                      </m:r>
+                    </m:num>
+                    <m:den>
+                      <m:r>
+                        <w:rPr>
+                          <w:rFonts w:ascii="Cambria Math" w:hAnsi="Cambria Math"/>
+                        </w:rPr>
+                        <m:t>kT</m:t>
+                      </m:r>
+                    </m:den>
+                  </m:f>
+                </m:sup>
+              </m:sSup>
+              <m:r>
+                <m:rPr>
+                  <m:sty m:val="p"/>
+                </m:rPr>
+                <w:rPr>
+                  <w:rFonts w:ascii="Cambria Math" w:hAnsi="Cambria Math"/>
+                </w:rPr>
+                <m:t>=</m:t>
+              </m:r>
+              <m:sSub>
+                <m:sSubPr>
+                  <m:ctrlPr>
+                    <w:rPr>
+                      <w:rFonts w:ascii="Cambria Math" w:hAnsi="Cambria Math"/>
+                    </w:rPr>
+                  </m:ctrlPr>
+                </m:sSubPr>
+                <m:e>
+                  <m:r>
+                    <w:rPr>
+                      <w:rFonts w:ascii="Cambria Math" w:hAnsi="Cambria Math"/>
+                    </w:rPr>
+                    <m:t>P</m:t>
+                  </m:r>
+                </m:e>
+                <m:sub>
+                  <m:r>
+                    <m:rPr>
+                      <m:sty m:val="p"/>
+                    </m:rPr>
+                    <w:rPr>
+                      <w:rFonts w:ascii="Cambria Math" w:hAnsi="Cambria Math"/>
+                    </w:rPr>
+                    <m:t>0</m:t>
+                  </m:r>
+                </m:sub>
+              </m:sSub>
+              <m:sSup>
+                <m:sSupPr>
+                  <m:ctrlPr>
+                    <w:rPr>
+                      <w:rFonts w:ascii="Cambria Math" w:hAnsi="Cambria Math"/>
+                    </w:rPr>
+                  </m:ctrlPr>
+                </m:sSupPr>
+                <m:e>
+                  <m:r>
+                    <w:rPr>
+                      <w:rFonts w:ascii="Cambria Math" w:hAnsi="Cambria Math"/>
+                    </w:rPr>
+                    <m:t>e</m:t>
+                  </m:r>
+                </m:e>
+                <m:sup>
+                  <m:r>
+                    <m:rPr>
+                      <m:sty m:val="p"/>
+                    </m:rPr>
+                    <w:rPr>
+                      <w:rFonts w:ascii="Cambria Math" w:hAnsi="Cambria Math"/>
+                    </w:rPr>
+                    <m:t xml:space="preserve">- </m:t>
+                  </m:r>
+                  <m:f>
+                    <m:fPr>
+                      <m:ctrlPr>
+                        <w:rPr>
+                          <w:rFonts w:ascii="Cambria Math" w:hAnsi="Cambria Math"/>
+                        </w:rPr>
+                      </m:ctrlPr>
+                    </m:fPr>
+                    <m:num>
+                      <m:r>
+                        <w:rPr>
+                          <w:rFonts w:ascii="Cambria Math" w:hAnsi="Cambria Math"/>
+                        </w:rPr>
+                        <m:t>μgz</m:t>
+                      </m:r>
+                    </m:num>
+                    <m:den>
+                      <m:r>
+                        <w:rPr>
+                          <w:rFonts w:ascii="Cambria Math" w:hAnsi="Cambria Math"/>
+                        </w:rPr>
+                        <m:t>RT</m:t>
+                      </m:r>
+                    </m:den>
+                  </m:f>
+                </m:sup>
+              </m:sSup>
+            </m:e>
+          </m:borderBox>
+        </m:oMath>
+      </m:oMathPara>
+    </w:p>
+    <w:p>
+      <w:pPr>
+        <w:rPr>
+          <w:rFonts w:eastAsiaTheme="minorEastAsia"/>
+          <w:iCs/>
+        </w:rPr>
+      </w:pPr>
+    </w:p>
+    <w:p>
+      <w:pPr>
+        <w:rPr>
+          <w:rFonts w:eastAsiaTheme="minorEastAsia"/>
+          <w:i/>
+        </w:rPr>
+      </w:pPr>
+    </w:p>
+    <w:p>
+      <w:pPr>
+        <w:rPr>
+          <w:rFonts w:eastAsiaTheme="minorEastAsia"/>
+          <w:i/>
+        </w:rPr>
+      </w:pPr>
+      <m:oMathPara>
+        <m:oMath>
+          <m:r>
+            <w:rPr>
+              <w:rFonts w:ascii="Cambria Math" w:eastAsiaTheme="minorEastAsia" w:hAnsi="Cambria Math"/>
+            </w:rPr>
+            <w:lastRenderedPageBreak/>
+            <m:t>n</m:t>
           </m:r>
           <m:d>
             <m:dPr>
@@ -14790,7 +14801,7 @@
                 <w:rPr>
                   <w:rFonts w:ascii="Cambria Math" w:eastAsiaTheme="minorEastAsia" w:hAnsi="Cambria Math"/>
                 </w:rPr>
-                <m:t>P</m:t>
+                <m:t>n</m:t>
               </m:r>
             </m:e>
             <m:sub>
@@ -14836,12 +14847,53 @@
                   </m:ctrlPr>
                 </m:fPr>
                 <m:num>
-                  <m:r>
-                    <w:rPr>
-                      <w:rFonts w:ascii="Cambria Math" w:eastAsiaTheme="minorEastAsia" w:hAnsi="Cambria Math"/>
-                    </w:rPr>
-                    <m:t>mgz</m:t>
-                  </m:r>
+                  <m:sSub>
+                    <m:sSubPr>
+                      <m:ctrlPr>
+                        <w:rPr>
+                          <w:rFonts w:ascii="Cambria Math" w:eastAsiaTheme="minorEastAsia" w:hAnsi="Cambria Math"/>
+                          <w:i/>
+                          <w:iCs/>
+                        </w:rPr>
+                      </m:ctrlPr>
+                    </m:sSubPr>
+                    <m:e>
+                      <m:r>
+                        <w:rPr>
+                          <w:rFonts w:ascii="Cambria Math" w:eastAsiaTheme="minorEastAsia" w:hAnsi="Cambria Math"/>
+                        </w:rPr>
+                        <m:t>ε</m:t>
+                      </m:r>
+                    </m:e>
+                    <m:sub>
+                      <m:r>
+                        <w:rPr>
+                          <w:rFonts w:ascii="Cambria Math" w:eastAsiaTheme="minorEastAsia" w:hAnsi="Cambria Math"/>
+                        </w:rPr>
+                        <m:t>пот</m:t>
+                      </m:r>
+                    </m:sub>
+                  </m:sSub>
+                  <m:d>
+                    <m:dPr>
+                      <m:ctrlPr>
+                        <w:rPr>
+                          <w:rFonts w:ascii="Cambria Math" w:eastAsiaTheme="minorEastAsia" w:hAnsi="Cambria Math"/>
+                          <w:i/>
+                          <w:iCs/>
+                        </w:rPr>
+                      </m:ctrlPr>
+                    </m:dPr>
+                    <m:e>
+                      <m:r>
+                        <w:rPr>
+                          <w:rFonts w:ascii="Cambria Math" w:eastAsiaTheme="minorEastAsia" w:hAnsi="Cambria Math"/>
+                          <w:lang w:val="en-US"/>
+                        </w:rPr>
+                        <m:t>z</m:t>
+                      </m:r>
+                    </m:e>
+                  </m:d>
                 </m:num>
                 <m:den>
                   <m:r>
@@ -14858,34 +14910,8 @@
             <w:rPr>
               <w:rFonts w:ascii="Cambria Math" w:eastAsiaTheme="minorEastAsia" w:hAnsi="Cambria Math"/>
             </w:rPr>
-            <m:t>=</m:t>
-          </m:r>
-          <m:sSub>
-            <m:sSubPr>
-              <m:ctrlPr>
-                <w:rPr>
-                  <w:rFonts w:ascii="Cambria Math" w:eastAsiaTheme="minorEastAsia" w:hAnsi="Cambria Math"/>
-                  <w:i/>
-                </w:rPr>
-              </m:ctrlPr>
-            </m:sSubPr>
-            <m:e>
-              <m:r>
-                <w:rPr>
-                  <w:rFonts w:ascii="Cambria Math" w:eastAsiaTheme="minorEastAsia" w:hAnsi="Cambria Math"/>
-                </w:rPr>
-                <m:t>P</m:t>
-              </m:r>
-            </m:e>
-            <m:sub>
-              <m:r>
-                <w:rPr>
-                  <w:rFonts w:ascii="Cambria Math" w:eastAsiaTheme="minorEastAsia" w:hAnsi="Cambria Math"/>
-                </w:rPr>
-                <m:t>0</m:t>
-              </m:r>
-            </m:sub>
-          </m:sSub>
+            <m:t>→dN~</m:t>
+          </m:r>
           <m:sSup>
             <m:sSupPr>
               <m:ctrlPr>
@@ -14920,19 +14946,225 @@
                   </m:ctrlPr>
                 </m:fPr>
                 <m:num>
-                  <m:r>
-                    <w:rPr>
-                      <w:rFonts w:ascii="Cambria Math" w:eastAsiaTheme="minorEastAsia" w:hAnsi="Cambria Math"/>
-                    </w:rPr>
-                    <m:t>μgz</m:t>
-                  </m:r>
+                  <m:sSub>
+                    <m:sSubPr>
+                      <m:ctrlPr>
+                        <w:rPr>
+                          <w:rFonts w:ascii="Cambria Math" w:eastAsiaTheme="minorEastAsia" w:hAnsi="Cambria Math"/>
+                          <w:i/>
+                          <w:iCs/>
+                        </w:rPr>
+                      </m:ctrlPr>
+                    </m:sSubPr>
+                    <m:e>
+                      <m:r>
+                        <w:rPr>
+                          <w:rFonts w:ascii="Cambria Math" w:eastAsiaTheme="minorEastAsia" w:hAnsi="Cambria Math"/>
+                        </w:rPr>
+                        <m:t>ε</m:t>
+                      </m:r>
+                    </m:e>
+                    <m:sub>
+                      <m:r>
+                        <w:rPr>
+                          <w:rFonts w:ascii="Cambria Math" w:eastAsiaTheme="minorEastAsia" w:hAnsi="Cambria Math"/>
+                        </w:rPr>
+                        <m:t>пот</m:t>
+                      </m:r>
+                    </m:sub>
+                  </m:sSub>
+                  <m:d>
+                    <m:dPr>
+                      <m:ctrlPr>
+                        <w:rPr>
+                          <w:rFonts w:ascii="Cambria Math" w:eastAsiaTheme="minorEastAsia" w:hAnsi="Cambria Math"/>
+                          <w:i/>
+                          <w:iCs/>
+                        </w:rPr>
+                      </m:ctrlPr>
+                    </m:dPr>
+                    <m:e>
+                      <m:r>
+                        <w:rPr>
+                          <w:rFonts w:ascii="Cambria Math" w:eastAsiaTheme="minorEastAsia" w:hAnsi="Cambria Math"/>
+                          <w:lang w:val="en-US"/>
+                        </w:rPr>
+                        <m:t>z</m:t>
+                      </m:r>
+                    </m:e>
+                  </m:d>
                 </m:num>
                 <m:den>
                   <m:r>
                     <w:rPr>
                       <w:rFonts w:ascii="Cambria Math" w:eastAsiaTheme="minorEastAsia" w:hAnsi="Cambria Math"/>
                     </w:rPr>
-                    <m:t>RT</m:t>
+                    <m:t>kT</m:t>
+                  </m:r>
+                </m:den>
+              </m:f>
+            </m:sup>
+          </m:sSup>
+          <m:r>
+            <w:rPr>
+              <w:rFonts w:ascii="Cambria Math" w:eastAsiaTheme="minorEastAsia" w:hAnsi="Cambria Math"/>
+            </w:rPr>
+            <m:t>~</m:t>
+          </m:r>
+          <m:r>
+            <w:rPr>
+              <w:rFonts w:ascii="Cambria Math" w:eastAsiaTheme="minorEastAsia" w:hAnsi="Cambria Math"/>
+            </w:rPr>
+            <m:t>w</m:t>
+          </m:r>
+          <m:d>
+            <m:dPr>
+              <m:ctrlPr>
+                <w:rPr>
+                  <w:rFonts w:ascii="Cambria Math" w:eastAsiaTheme="minorEastAsia" w:hAnsi="Cambria Math"/>
+                  <w:i/>
+                </w:rPr>
+              </m:ctrlPr>
+            </m:dPr>
+            <m:e>
+              <m:r>
+                <w:rPr>
+                  <w:rFonts w:ascii="Cambria Math" w:eastAsiaTheme="minorEastAsia" w:hAnsi="Cambria Math"/>
+                </w:rPr>
+                <m:t>z</m:t>
+              </m:r>
+            </m:e>
+          </m:d>
+        </m:oMath>
+      </m:oMathPara>
+    </w:p>
+    <w:p>
+      <w:pPr>
+        <w:rPr>
+          <w:rFonts w:eastAsiaTheme="minorEastAsia"/>
+          <w:i/>
+        </w:rPr>
+      </w:pPr>
+      <m:oMathPara>
+        <m:oMath>
+          <m:r>
+            <w:rPr>
+              <w:rFonts w:ascii="Cambria Math" w:eastAsiaTheme="minorEastAsia" w:hAnsi="Cambria Math"/>
+            </w:rPr>
+            <m:t>w</m:t>
+          </m:r>
+          <m:d>
+            <m:dPr>
+              <m:ctrlPr>
+                <w:rPr>
+                  <w:rFonts w:ascii="Cambria Math" w:eastAsiaTheme="minorEastAsia" w:hAnsi="Cambria Math"/>
+                  <w:i/>
+                </w:rPr>
+              </m:ctrlPr>
+            </m:dPr>
+            <m:e>
+              <m:r>
+                <w:rPr>
+                  <w:rFonts w:ascii="Cambria Math" w:eastAsiaTheme="minorEastAsia" w:hAnsi="Cambria Math"/>
+                </w:rPr>
+                <m:t>z</m:t>
+              </m:r>
+            </m:e>
+          </m:d>
+          <m:r>
+            <w:rPr>
+              <w:rFonts w:ascii="Cambria Math" w:eastAsiaTheme="minorEastAsia" w:hAnsi="Cambria Math"/>
+            </w:rPr>
+            <m:t>=A∙</m:t>
+          </m:r>
+          <m:sSup>
+            <m:sSupPr>
+              <m:ctrlPr>
+                <w:rPr>
+                  <w:rFonts w:ascii="Cambria Math" w:eastAsiaTheme="minorEastAsia" w:hAnsi="Cambria Math"/>
+                  <w:i/>
+                </w:rPr>
+              </m:ctrlPr>
+            </m:sSupPr>
+            <m:e>
+              <m:r>
+                <w:rPr>
+                  <w:rFonts w:ascii="Cambria Math" w:eastAsiaTheme="minorEastAsia" w:hAnsi="Cambria Math"/>
+                </w:rPr>
+                <m:t>e</m:t>
+              </m:r>
+            </m:e>
+            <m:sup>
+              <m:r>
+                <w:rPr>
+                  <w:rFonts w:ascii="Cambria Math" w:eastAsiaTheme="minorEastAsia" w:hAnsi="Cambria Math"/>
+                </w:rPr>
+                <m:t xml:space="preserve">- </m:t>
+              </m:r>
+              <m:f>
+                <m:fPr>
+                  <m:ctrlPr>
+                    <w:rPr>
+                      <w:rFonts w:ascii="Cambria Math" w:eastAsiaTheme="minorEastAsia" w:hAnsi="Cambria Math"/>
+                      <w:i/>
+                    </w:rPr>
+                  </m:ctrlPr>
+                </m:fPr>
+                <m:num>
+                  <m:sSub>
+                    <m:sSubPr>
+                      <m:ctrlPr>
+                        <w:rPr>
+                          <w:rFonts w:ascii="Cambria Math" w:eastAsiaTheme="minorEastAsia" w:hAnsi="Cambria Math"/>
+                          <w:i/>
+                          <w:iCs/>
+                        </w:rPr>
+                      </m:ctrlPr>
+                    </m:sSubPr>
+                    <m:e>
+                      <m:r>
+                        <w:rPr>
+                          <w:rFonts w:ascii="Cambria Math" w:eastAsiaTheme="minorEastAsia" w:hAnsi="Cambria Math"/>
+                        </w:rPr>
+                        <m:t>ε</m:t>
+                      </m:r>
+                    </m:e>
+                    <m:sub>
+                      <m:r>
+                        <w:rPr>
+                          <w:rFonts w:ascii="Cambria Math" w:eastAsiaTheme="minorEastAsia" w:hAnsi="Cambria Math"/>
+                        </w:rPr>
+                        <m:t>пот</m:t>
+                      </m:r>
+                    </m:sub>
+                  </m:sSub>
+                  <m:d>
+                    <m:dPr>
+                      <m:ctrlPr>
+                        <w:rPr>
+                          <w:rFonts w:ascii="Cambria Math" w:eastAsiaTheme="minorEastAsia" w:hAnsi="Cambria Math"/>
+                          <w:i/>
+                          <w:iCs/>
+                        </w:rPr>
+                      </m:ctrlPr>
+                    </m:dPr>
+                    <m:e>
+                      <m:r>
+                        <w:rPr>
+                          <w:rFonts w:ascii="Cambria Math" w:eastAsiaTheme="minorEastAsia" w:hAnsi="Cambria Math"/>
+                          <w:lang w:val="en-US"/>
+                        </w:rPr>
+                        <m:t>z</m:t>
+                      </m:r>
+                    </m:e>
+                  </m:d>
+                </m:num>
+                <m:den>
+                  <m:r>
+                    <w:rPr>
+                      <w:rFonts w:ascii="Cambria Math" w:eastAsiaTheme="minorEastAsia" w:hAnsi="Cambria Math"/>
+                    </w:rPr>
+                    <m:t>kT</m:t>
                   </m:r>
                 </m:den>
               </m:f>
@@ -14945,34 +15177,873 @@
       <w:pPr>
         <w:rPr>
           <w:rFonts w:eastAsiaTheme="minorEastAsia"/>
-          <w:iCs/>
         </w:rPr>
       </w:pPr>
+      <m:oMathPara>
+        <m:oMath>
+          <m:r>
+            <w:rPr>
+              <w:rFonts w:ascii="Cambria Math" w:eastAsiaTheme="minorEastAsia" w:hAnsi="Cambria Math"/>
+            </w:rPr>
+            <m:t>A∙</m:t>
+          </m:r>
+          <m:nary>
+            <m:naryPr>
+              <m:limLoc m:val="undOvr"/>
+              <m:ctrlPr>
+                <w:rPr>
+                  <w:rFonts w:ascii="Cambria Math" w:eastAsiaTheme="minorEastAsia" w:hAnsi="Cambria Math"/>
+                  <w:i/>
+                </w:rPr>
+              </m:ctrlPr>
+            </m:naryPr>
+            <m:sub>
+              <m:r>
+                <w:rPr>
+                  <w:rFonts w:ascii="Cambria Math" w:eastAsiaTheme="minorEastAsia" w:hAnsi="Cambria Math"/>
+                </w:rPr>
+                <m:t>-∞</m:t>
+              </m:r>
+            </m:sub>
+            <m:sup>
+              <m:r>
+                <w:rPr>
+                  <w:rFonts w:ascii="Cambria Math" w:eastAsiaTheme="minorEastAsia" w:hAnsi="Cambria Math"/>
+                </w:rPr>
+                <m:t>∞</m:t>
+              </m:r>
+            </m:sup>
+            <m:e>
+              <m:sSup>
+                <m:sSupPr>
+                  <m:ctrlPr>
+                    <w:rPr>
+                      <w:rFonts w:ascii="Cambria Math" w:eastAsiaTheme="minorEastAsia" w:hAnsi="Cambria Math"/>
+                      <w:i/>
+                    </w:rPr>
+                  </m:ctrlPr>
+                </m:sSupPr>
+                <m:e>
+                  <m:r>
+                    <w:rPr>
+                      <w:rFonts w:ascii="Cambria Math" w:eastAsiaTheme="minorEastAsia" w:hAnsi="Cambria Math"/>
+                    </w:rPr>
+                    <m:t>e</m:t>
+                  </m:r>
+                </m:e>
+                <m:sup>
+                  <m:r>
+                    <w:rPr>
+                      <w:rFonts w:ascii="Cambria Math" w:eastAsiaTheme="minorEastAsia" w:hAnsi="Cambria Math"/>
+                    </w:rPr>
+                    <m:t xml:space="preserve">- </m:t>
+                  </m:r>
+                  <m:f>
+                    <m:fPr>
+                      <m:ctrlPr>
+                        <w:rPr>
+                          <w:rFonts w:ascii="Cambria Math" w:eastAsiaTheme="minorEastAsia" w:hAnsi="Cambria Math"/>
+                          <w:i/>
+                        </w:rPr>
+                      </m:ctrlPr>
+                    </m:fPr>
+                    <m:num>
+                      <m:sSub>
+                        <m:sSubPr>
+                          <m:ctrlPr>
+                            <w:rPr>
+                              <w:rFonts w:ascii="Cambria Math" w:eastAsiaTheme="minorEastAsia" w:hAnsi="Cambria Math"/>
+                              <w:i/>
+                              <w:iCs/>
+                            </w:rPr>
+                          </m:ctrlPr>
+                        </m:sSubPr>
+                        <m:e>
+                          <m:r>
+                            <w:rPr>
+                              <w:rFonts w:ascii="Cambria Math" w:eastAsiaTheme="minorEastAsia" w:hAnsi="Cambria Math"/>
+                            </w:rPr>
+                            <m:t>ε</m:t>
+                          </m:r>
+                        </m:e>
+                        <m:sub>
+                          <m:r>
+                            <w:rPr>
+                              <w:rFonts w:ascii="Cambria Math" w:eastAsiaTheme="minorEastAsia" w:hAnsi="Cambria Math"/>
+                            </w:rPr>
+                            <m:t>пот</m:t>
+                          </m:r>
+                        </m:sub>
+                      </m:sSub>
+                      <m:d>
+                        <m:dPr>
+                          <m:ctrlPr>
+                            <w:rPr>
+                              <w:rFonts w:ascii="Cambria Math" w:eastAsiaTheme="minorEastAsia" w:hAnsi="Cambria Math"/>
+                              <w:i/>
+                              <w:iCs/>
+                            </w:rPr>
+                          </m:ctrlPr>
+                        </m:dPr>
+                        <m:e>
+                          <m:r>
+                            <w:rPr>
+                              <w:rFonts w:ascii="Cambria Math" w:eastAsiaTheme="minorEastAsia" w:hAnsi="Cambria Math"/>
+                              <w:lang w:val="en-US"/>
+                            </w:rPr>
+                            <m:t>z</m:t>
+                          </m:r>
+                        </m:e>
+                      </m:d>
+                    </m:num>
+                    <m:den>
+                      <m:r>
+                        <w:rPr>
+                          <w:rFonts w:ascii="Cambria Math" w:eastAsiaTheme="minorEastAsia" w:hAnsi="Cambria Math"/>
+                        </w:rPr>
+                        <m:t>kT</m:t>
+                      </m:r>
+                    </m:den>
+                  </m:f>
+                </m:sup>
+              </m:sSup>
+              <m:r>
+                <w:rPr>
+                  <w:rFonts w:ascii="Cambria Math" w:eastAsiaTheme="minorEastAsia" w:hAnsi="Cambria Math"/>
+                </w:rPr>
+                <m:t>dz</m:t>
+              </m:r>
+            </m:e>
+          </m:nary>
+          <m:r>
+            <w:rPr>
+              <w:rFonts w:ascii="Cambria Math" w:eastAsiaTheme="minorEastAsia" w:hAnsi="Cambria Math"/>
+            </w:rPr>
+            <m:t>=1</m:t>
+          </m:r>
+        </m:oMath>
+      </m:oMathPara>
     </w:p>
     <w:p>
       <w:pPr>
-        <w:rPr>
-          <w:rFonts w:eastAsiaTheme="minorEastAsia"/>
-          <w:i/>
+        <w:jc w:val="center"/>
+        <w:rPr>
+          <w:rFonts w:eastAsiaTheme="minorEastAsia"/>
+          <w:b/>
+          <w:bCs/>
+          <w:sz w:val="28"/>
+          <w:szCs w:val="28"/>
         </w:rPr>
       </w:pPr>
+      <w:r>
+        <w:rPr>
+          <w:rFonts w:eastAsiaTheme="minorEastAsia"/>
+          <w:b/>
+          <w:bCs/>
+          <w:sz w:val="28"/>
+          <w:szCs w:val="28"/>
+        </w:rPr>
+        <w:t>Распределение Гиббса.</w:t>
+      </w:r>
     </w:p>
     <w:p>
       <w:pPr>
         <w:rPr>
           <w:rFonts w:eastAsiaTheme="minorEastAsia"/>
-          <w:i/>
         </w:rPr>
       </w:pPr>
+      <w:r>
+        <w:rPr>
+          <w:rFonts w:eastAsiaTheme="minorEastAsia"/>
+        </w:rPr>
+        <w:t>Рассмотрим дискретное распределение Гиббса.</w:t>
+      </w:r>
     </w:p>
     <w:p>
       <w:pPr>
+        <w:pStyle w:val="a3"/>
+      </w:pPr>
+      <m:oMathPara>
+        <m:oMath>
+          <m:sSub>
+            <m:sSubPr>
+              <m:ctrlPr>
+                <w:rPr>
+                  <w:rFonts w:ascii="Cambria Math" w:hAnsi="Cambria Math"/>
+                </w:rPr>
+              </m:ctrlPr>
+            </m:sSubPr>
+            <m:e>
+              <m:r>
+                <w:rPr>
+                  <w:rFonts w:ascii="Cambria Math" w:hAnsi="Cambria Math"/>
+                </w:rPr>
+                <m:t>W</m:t>
+              </m:r>
+            </m:e>
+            <m:sub>
+              <m:r>
+                <w:rPr>
+                  <w:rFonts w:ascii="Cambria Math" w:hAnsi="Cambria Math"/>
+                </w:rPr>
+                <m:t>n</m:t>
+              </m:r>
+            </m:sub>
+          </m:sSub>
+          <m:r>
+            <m:rPr>
+              <m:sty m:val="p"/>
+            </m:rPr>
+            <w:rPr>
+              <w:rFonts w:ascii="Cambria Math" w:hAnsi="Cambria Math"/>
+            </w:rPr>
+            <m:t>~</m:t>
+          </m:r>
+          <m:sSup>
+            <m:sSupPr>
+              <m:ctrlPr>
+                <w:rPr>
+                  <w:rFonts w:ascii="Cambria Math" w:hAnsi="Cambria Math"/>
+                </w:rPr>
+              </m:ctrlPr>
+            </m:sSupPr>
+            <m:e>
+              <m:r>
+                <w:rPr>
+                  <w:rFonts w:ascii="Cambria Math" w:hAnsi="Cambria Math"/>
+                </w:rPr>
+                <m:t>e</m:t>
+              </m:r>
+            </m:e>
+            <m:sup>
+              <m:r>
+                <m:rPr>
+                  <m:sty m:val="p"/>
+                </m:rPr>
+                <w:rPr>
+                  <w:rFonts w:ascii="Cambria Math" w:hAnsi="Cambria Math"/>
+                </w:rPr>
+                <m:t>-</m:t>
+              </m:r>
+              <m:r>
+                <w:rPr>
+                  <w:rFonts w:ascii="Cambria Math" w:hAnsi="Cambria Math"/>
+                </w:rPr>
+                <m:t>β</m:t>
+              </m:r>
+              <m:sSub>
+                <m:sSubPr>
+                  <m:ctrlPr>
+                    <w:rPr>
+                      <w:rFonts w:ascii="Cambria Math" w:hAnsi="Cambria Math"/>
+                    </w:rPr>
+                  </m:ctrlPr>
+                </m:sSubPr>
+                <m:e>
+                  <m:r>
+                    <w:rPr>
+                      <w:rFonts w:ascii="Cambria Math" w:hAnsi="Cambria Math"/>
+                    </w:rPr>
+                    <m:t>ε</m:t>
+                  </m:r>
+                </m:e>
+                <m:sub>
+                  <m:r>
+                    <w:rPr>
+                      <w:rFonts w:ascii="Cambria Math" w:hAnsi="Cambria Math"/>
+                    </w:rPr>
+                    <m:t>n</m:t>
+                  </m:r>
+                </m:sub>
+              </m:sSub>
+            </m:sup>
+          </m:sSup>
+          <m:r>
+            <m:rPr>
+              <m:sty m:val="p"/>
+            </m:rPr>
+            <w:rPr>
+              <w:rFonts w:ascii="Cambria Math" w:hAnsi="Cambria Math"/>
+            </w:rPr>
+            <m:t xml:space="preserve">,  </m:t>
+          </m:r>
+          <m:r>
+            <w:rPr>
+              <w:rFonts w:ascii="Cambria Math" w:hAnsi="Cambria Math"/>
+            </w:rPr>
+            <m:t>β</m:t>
+          </m:r>
+          <m:r>
+            <m:rPr>
+              <m:sty m:val="p"/>
+            </m:rPr>
+            <w:rPr>
+              <w:rFonts w:ascii="Cambria Math" w:hAnsi="Cambria Math"/>
+            </w:rPr>
+            <m:t>=</m:t>
+          </m:r>
+          <m:f>
+            <m:fPr>
+              <m:ctrlPr>
+                <w:rPr>
+                  <w:rFonts w:ascii="Cambria Math" w:hAnsi="Cambria Math"/>
+                </w:rPr>
+              </m:ctrlPr>
+            </m:fPr>
+            <m:num>
+              <m:r>
+                <m:rPr>
+                  <m:sty m:val="p"/>
+                </m:rPr>
+                <w:rPr>
+                  <w:rFonts w:ascii="Cambria Math" w:hAnsi="Cambria Math"/>
+                </w:rPr>
+                <m:t>1</m:t>
+              </m:r>
+            </m:num>
+            <m:den>
+              <m:r>
+                <w:rPr>
+                  <w:rFonts w:ascii="Cambria Math" w:hAnsi="Cambria Math"/>
+                </w:rPr>
+                <m:t>kT</m:t>
+              </m:r>
+            </m:den>
+          </m:f>
+        </m:oMath>
+      </m:oMathPara>
+    </w:p>
+    <w:p>
+      <w:pPr>
+        <w:pStyle w:val="a3"/>
+      </w:pPr>
+      <m:oMath>
+        <m:r>
+          <w:rPr>
+            <w:rFonts w:ascii="Cambria Math" w:hAnsi="Cambria Math"/>
+          </w:rPr>
+          <m:t>β</m:t>
+        </m:r>
+      </m:oMath>
+      <w:r>
+        <w:rPr>
+          <w:i/>
+        </w:rPr>
+        <w:t xml:space="preserve"> – </w:t>
+      </w:r>
+      <w:r>
+        <w:t>параметр Гиббса</w:t>
+      </w:r>
+    </w:p>
+    <w:p>
+      <w:pPr>
+        <w:pStyle w:val="a3"/>
+      </w:pPr>
+      <m:oMathPara>
+        <m:oMath>
+          <m:sSub>
+            <m:sSubPr>
+              <m:ctrlPr>
+                <w:rPr>
+                  <w:rFonts w:ascii="Cambria Math" w:hAnsi="Cambria Math"/>
+                </w:rPr>
+              </m:ctrlPr>
+            </m:sSubPr>
+            <m:e>
+              <m:r>
+                <w:rPr>
+                  <w:rFonts w:ascii="Cambria Math" w:hAnsi="Cambria Math"/>
+                </w:rPr>
+                <m:t>W</m:t>
+              </m:r>
+            </m:e>
+            <m:sub>
+              <m:r>
+                <w:rPr>
+                  <w:rFonts w:ascii="Cambria Math" w:hAnsi="Cambria Math"/>
+                </w:rPr>
+                <m:t>n</m:t>
+              </m:r>
+            </m:sub>
+          </m:sSub>
+          <m:r>
+            <m:rPr>
+              <m:sty m:val="p"/>
+            </m:rPr>
+            <w:rPr>
+              <w:rFonts w:ascii="Cambria Math" w:hAnsi="Cambria Math"/>
+            </w:rPr>
+            <m:t>=</m:t>
+          </m:r>
+          <m:f>
+            <m:fPr>
+              <m:ctrlPr>
+                <w:rPr>
+                  <w:rFonts w:ascii="Cambria Math" w:hAnsi="Cambria Math"/>
+                </w:rPr>
+              </m:ctrlPr>
+            </m:fPr>
+            <m:num>
+              <m:r>
+                <m:rPr>
+                  <m:sty m:val="p"/>
+                </m:rPr>
+                <w:rPr>
+                  <w:rFonts w:ascii="Cambria Math" w:hAnsi="Cambria Math"/>
+                </w:rPr>
+                <m:t>1</m:t>
+              </m:r>
+            </m:num>
+            <m:den>
+              <m:r>
+                <w:rPr>
+                  <w:rFonts w:ascii="Cambria Math" w:hAnsi="Cambria Math"/>
+                </w:rPr>
+                <m:t>Z</m:t>
+              </m:r>
+            </m:den>
+          </m:f>
+          <m:sSup>
+            <m:sSupPr>
+              <m:ctrlPr>
+                <w:rPr>
+                  <w:rFonts w:ascii="Cambria Math" w:hAnsi="Cambria Math"/>
+                </w:rPr>
+              </m:ctrlPr>
+            </m:sSupPr>
+            <m:e>
+              <m:r>
+                <w:rPr>
+                  <w:rFonts w:ascii="Cambria Math" w:hAnsi="Cambria Math"/>
+                </w:rPr>
+                <m:t>e</m:t>
+              </m:r>
+            </m:e>
+            <m:sup>
+              <m:r>
+                <m:rPr>
+                  <m:sty m:val="p"/>
+                </m:rPr>
+                <w:rPr>
+                  <w:rFonts w:ascii="Cambria Math" w:hAnsi="Cambria Math"/>
+                </w:rPr>
+                <m:t>-</m:t>
+              </m:r>
+              <m:r>
+                <w:rPr>
+                  <w:rFonts w:ascii="Cambria Math" w:hAnsi="Cambria Math"/>
+                </w:rPr>
+                <m:t>β</m:t>
+              </m:r>
+              <m:sSub>
+                <m:sSubPr>
+                  <m:ctrlPr>
+                    <w:rPr>
+                      <w:rFonts w:ascii="Cambria Math" w:hAnsi="Cambria Math"/>
+                    </w:rPr>
+                  </m:ctrlPr>
+                </m:sSubPr>
+                <m:e>
+                  <m:r>
+                    <w:rPr>
+                      <w:rFonts w:ascii="Cambria Math" w:hAnsi="Cambria Math"/>
+                    </w:rPr>
+                    <m:t>ε</m:t>
+                  </m:r>
+                </m:e>
+                <m:sub>
+                  <m:r>
+                    <w:rPr>
+                      <w:rFonts w:ascii="Cambria Math" w:hAnsi="Cambria Math"/>
+                    </w:rPr>
+                    <m:t>n</m:t>
+                  </m:r>
+                </m:sub>
+              </m:sSub>
+            </m:sup>
+          </m:sSup>
+        </m:oMath>
+      </m:oMathPara>
+    </w:p>
+    <w:p>
+      <w:pPr>
+        <w:rPr>
+          <w:rFonts w:eastAsiaTheme="minorEastAsia"/>
+          <w:iCs/>
+        </w:rPr>
+      </w:pPr>
+      <m:oMath>
+        <m:r>
+          <w:rPr>
+            <w:rFonts w:ascii="Cambria Math" w:eastAsiaTheme="minorEastAsia" w:hAnsi="Cambria Math"/>
+          </w:rPr>
+          <m:t>Z</m:t>
+        </m:r>
+      </m:oMath>
+      <w:r>
+        <w:rPr>
+          <w:rFonts w:eastAsiaTheme="minorEastAsia"/>
+          <w:iCs/>
+          <w:lang w:val="en-US"/>
+        </w:rPr>
+        <w:t xml:space="preserve"> – </w:t>
+      </w:r>
+      <w:r>
+        <w:rPr>
+          <w:rFonts w:eastAsiaTheme="minorEastAsia"/>
+          <w:iCs/>
+        </w:rPr>
+        <w:t>статистическая сумма.</w:t>
+      </w:r>
+    </w:p>
+    <w:p>
+      <w:pPr>
         <w:rPr>
           <w:rFonts w:eastAsiaTheme="minorEastAsia"/>
           <w:i/>
           <w:iCs/>
         </w:rPr>
       </w:pPr>
+      <m:oMathPara>
+        <m:oMath>
+          <m:nary>
+            <m:naryPr>
+              <m:chr m:val="∑"/>
+              <m:limLoc m:val="undOvr"/>
+              <m:ctrlPr>
+                <w:rPr>
+                  <w:rFonts w:ascii="Cambria Math" w:eastAsiaTheme="minorEastAsia" w:hAnsi="Cambria Math"/>
+                  <w:i/>
+                  <w:iCs/>
+                </w:rPr>
+              </m:ctrlPr>
+            </m:naryPr>
+            <m:sub>
+              <m:r>
+                <w:rPr>
+                  <w:rFonts w:ascii="Cambria Math" w:eastAsiaTheme="minorEastAsia" w:hAnsi="Cambria Math"/>
+                  <w:lang w:val="en-US"/>
+                </w:rPr>
+                <m:t>n=0</m:t>
+              </m:r>
+            </m:sub>
+            <m:sup>
+              <m:r>
+                <w:rPr>
+                  <w:rFonts w:ascii="Cambria Math" w:eastAsiaTheme="minorEastAsia" w:hAnsi="Cambria Math"/>
+                </w:rPr>
+                <m:t>∞</m:t>
+              </m:r>
+            </m:sup>
+            <m:e>
+              <m:sSub>
+                <m:sSubPr>
+                  <m:ctrlPr>
+                    <w:rPr>
+                      <w:rFonts w:ascii="Cambria Math" w:hAnsi="Cambria Math"/>
+                    </w:rPr>
+                  </m:ctrlPr>
+                </m:sSubPr>
+                <m:e>
+                  <m:r>
+                    <w:rPr>
+                      <w:rFonts w:ascii="Cambria Math" w:hAnsi="Cambria Math"/>
+                    </w:rPr>
+                    <m:t>W</m:t>
+                  </m:r>
+                </m:e>
+                <m:sub>
+                  <m:r>
+                    <w:rPr>
+                      <w:rFonts w:ascii="Cambria Math" w:hAnsi="Cambria Math"/>
+                    </w:rPr>
+                    <m:t>n</m:t>
+                  </m:r>
+                </m:sub>
+              </m:sSub>
+            </m:e>
+          </m:nary>
+          <m:r>
+            <w:rPr>
+              <w:rFonts w:ascii="Cambria Math" w:eastAsiaTheme="minorEastAsia" w:hAnsi="Cambria Math"/>
+            </w:rPr>
+            <m:t>=1</m:t>
+          </m:r>
+        </m:oMath>
+      </m:oMathPara>
+    </w:p>
+    <w:p>
+      <w:pPr>
+        <w:rPr>
+          <w:rFonts w:eastAsiaTheme="minorEastAsia"/>
+          <w:i/>
+          <w:iCs/>
+        </w:rPr>
+      </w:pPr>
+      <m:oMathPara>
+        <m:oMath>
+          <m:f>
+            <m:fPr>
+              <m:ctrlPr>
+                <w:rPr>
+                  <w:rFonts w:ascii="Cambria Math" w:hAnsi="Cambria Math"/>
+                </w:rPr>
+              </m:ctrlPr>
+            </m:fPr>
+            <m:num>
+              <m:r>
+                <m:rPr>
+                  <m:sty m:val="p"/>
+                </m:rPr>
+                <w:rPr>
+                  <w:rFonts w:ascii="Cambria Math" w:hAnsi="Cambria Math"/>
+                </w:rPr>
+                <m:t>1</m:t>
+              </m:r>
+            </m:num>
+            <m:den>
+              <m:r>
+                <w:rPr>
+                  <w:rFonts w:ascii="Cambria Math" w:hAnsi="Cambria Math"/>
+                </w:rPr>
+                <m:t>Z</m:t>
+              </m:r>
+            </m:den>
+          </m:f>
+          <m:nary>
+            <m:naryPr>
+              <m:chr m:val="∑"/>
+              <m:limLoc m:val="undOvr"/>
+              <m:ctrlPr>
+                <w:rPr>
+                  <w:rFonts w:ascii="Cambria Math" w:eastAsiaTheme="minorEastAsia" w:hAnsi="Cambria Math"/>
+                  <w:i/>
+                  <w:iCs/>
+                </w:rPr>
+              </m:ctrlPr>
+            </m:naryPr>
+            <m:sub>
+              <m:r>
+                <w:rPr>
+                  <w:rFonts w:ascii="Cambria Math" w:eastAsiaTheme="minorEastAsia" w:hAnsi="Cambria Math"/>
+                  <w:lang w:val="en-US"/>
+                </w:rPr>
+                <m:t>n=0</m:t>
+              </m:r>
+            </m:sub>
+            <m:sup>
+              <m:r>
+                <w:rPr>
+                  <w:rFonts w:ascii="Cambria Math" w:eastAsiaTheme="minorEastAsia" w:hAnsi="Cambria Math"/>
+                </w:rPr>
+                <m:t>∞</m:t>
+              </m:r>
+            </m:sup>
+            <m:e>
+              <m:sSup>
+                <m:sSupPr>
+                  <m:ctrlPr>
+                    <w:rPr>
+                      <w:rFonts w:ascii="Cambria Math" w:hAnsi="Cambria Math"/>
+                    </w:rPr>
+                  </m:ctrlPr>
+                </m:sSupPr>
+                <m:e>
+                  <m:r>
+                    <w:rPr>
+                      <w:rFonts w:ascii="Cambria Math" w:hAnsi="Cambria Math"/>
+                    </w:rPr>
+                    <m:t>e</m:t>
+                  </m:r>
+                </m:e>
+                <m:sup>
+                  <m:r>
+                    <m:rPr>
+                      <m:sty m:val="p"/>
+                    </m:rPr>
+                    <w:rPr>
+                      <w:rFonts w:ascii="Cambria Math" w:hAnsi="Cambria Math"/>
+                    </w:rPr>
+                    <m:t>-</m:t>
+                  </m:r>
+                  <m:r>
+                    <w:rPr>
+                      <w:rFonts w:ascii="Cambria Math" w:hAnsi="Cambria Math"/>
+                    </w:rPr>
+                    <m:t>β</m:t>
+                  </m:r>
+                  <m:sSub>
+                    <m:sSubPr>
+                      <m:ctrlPr>
+                        <w:rPr>
+                          <w:rFonts w:ascii="Cambria Math" w:hAnsi="Cambria Math"/>
+                        </w:rPr>
+                      </m:ctrlPr>
+                    </m:sSubPr>
+                    <m:e>
+                      <m:r>
+                        <w:rPr>
+                          <w:rFonts w:ascii="Cambria Math" w:hAnsi="Cambria Math"/>
+                        </w:rPr>
+                        <m:t>ε</m:t>
+                      </m:r>
+                    </m:e>
+                    <m:sub>
+                      <m:r>
+                        <w:rPr>
+                          <w:rFonts w:ascii="Cambria Math" w:hAnsi="Cambria Math"/>
+                        </w:rPr>
+                        <m:t>n</m:t>
+                      </m:r>
+                    </m:sub>
+                  </m:sSub>
+                </m:sup>
+              </m:sSup>
+            </m:e>
+          </m:nary>
+          <m:r>
+            <w:rPr>
+              <w:rFonts w:ascii="Cambria Math" w:eastAsiaTheme="minorEastAsia" w:hAnsi="Cambria Math"/>
+            </w:rPr>
+            <m:t>=1</m:t>
+          </m:r>
+        </m:oMath>
+      </m:oMathPara>
+    </w:p>
+    <w:p>
+      <w:pPr>
+        <w:rPr>
+          <w:rFonts w:eastAsiaTheme="minorEastAsia"/>
+          <w:i/>
+          <w:iCs/>
+        </w:rPr>
+      </w:pPr>
+      <m:oMathPara>
+        <m:oMath>
+          <m:r>
+            <w:rPr>
+              <w:rFonts w:ascii="Cambria Math" w:eastAsiaTheme="minorEastAsia" w:hAnsi="Cambria Math"/>
+            </w:rPr>
+            <m:t>Z</m:t>
+          </m:r>
+          <m:d>
+            <m:dPr>
+              <m:ctrlPr>
+                <w:rPr>
+                  <w:rFonts w:ascii="Cambria Math" w:eastAsiaTheme="minorEastAsia" w:hAnsi="Cambria Math"/>
+                  <w:i/>
+                  <w:iCs/>
+                </w:rPr>
+              </m:ctrlPr>
+            </m:dPr>
+            <m:e>
+              <m:r>
+                <w:rPr>
+                  <w:rFonts w:ascii="Cambria Math" w:eastAsiaTheme="minorEastAsia" w:hAnsi="Cambria Math"/>
+                </w:rPr>
+                <m:t>β</m:t>
+              </m:r>
+            </m:e>
+          </m:d>
+          <m:r>
+            <w:rPr>
+              <w:rFonts w:ascii="Cambria Math" w:eastAsiaTheme="minorEastAsia" w:hAnsi="Cambria Math"/>
+            </w:rPr>
+            <m:t>=</m:t>
+          </m:r>
+          <m:nary>
+            <m:naryPr>
+              <m:chr m:val="∑"/>
+              <m:limLoc m:val="undOvr"/>
+              <m:ctrlPr>
+                <w:rPr>
+                  <w:rFonts w:ascii="Cambria Math" w:eastAsiaTheme="minorEastAsia" w:hAnsi="Cambria Math"/>
+                  <w:i/>
+                  <w:iCs/>
+                </w:rPr>
+              </m:ctrlPr>
+            </m:naryPr>
+            <m:sub>
+              <m:r>
+                <w:rPr>
+                  <w:rFonts w:ascii="Cambria Math" w:eastAsiaTheme="minorEastAsia" w:hAnsi="Cambria Math"/>
+                  <w:lang w:val="en-US"/>
+                </w:rPr>
+                <m:t>n=0</m:t>
+              </m:r>
+            </m:sub>
+            <m:sup>
+              <m:r>
+                <w:rPr>
+                  <w:rFonts w:ascii="Cambria Math" w:eastAsiaTheme="minorEastAsia" w:hAnsi="Cambria Math"/>
+                </w:rPr>
+                <m:t>∞</m:t>
+              </m:r>
+            </m:sup>
+            <m:e>
+              <m:sSup>
+                <m:sSupPr>
+                  <m:ctrlPr>
+                    <w:rPr>
+                      <w:rFonts w:ascii="Cambria Math" w:hAnsi="Cambria Math"/>
+                    </w:rPr>
+                  </m:ctrlPr>
+                </m:sSupPr>
+                <m:e>
+                  <m:r>
+                    <w:rPr>
+                      <w:rFonts w:ascii="Cambria Math" w:hAnsi="Cambria Math"/>
+                    </w:rPr>
+                    <m:t>e</m:t>
+                  </m:r>
+                </m:e>
+                <m:sup>
+                  <m:r>
+                    <m:rPr>
+                      <m:sty m:val="p"/>
+                    </m:rPr>
+                    <w:rPr>
+                      <w:rFonts w:ascii="Cambria Math" w:hAnsi="Cambria Math"/>
+                    </w:rPr>
+                    <m:t>-</m:t>
+                  </m:r>
+                  <m:r>
+                    <w:rPr>
+                      <w:rFonts w:ascii="Cambria Math" w:hAnsi="Cambria Math"/>
+                    </w:rPr>
+                    <m:t>β</m:t>
+                  </m:r>
+                  <m:sSub>
+                    <m:sSubPr>
+                      <m:ctrlPr>
+                        <w:rPr>
+                          <w:rFonts w:ascii="Cambria Math" w:hAnsi="Cambria Math"/>
+                        </w:rPr>
+                      </m:ctrlPr>
+                    </m:sSubPr>
+                    <m:e>
+                      <m:r>
+                        <w:rPr>
+                          <w:rFonts w:ascii="Cambria Math" w:hAnsi="Cambria Math"/>
+                        </w:rPr>
+                        <m:t>ε</m:t>
+                      </m:r>
+                    </m:e>
+                    <m:sub>
+                      <m:r>
+                        <w:rPr>
+                          <w:rFonts w:ascii="Cambria Math" w:hAnsi="Cambria Math"/>
+                        </w:rPr>
+                        <m:t>n</m:t>
+                      </m:r>
+                    </m:sub>
+                  </m:sSub>
+                </m:sup>
+              </m:sSup>
+            </m:e>
+          </m:nary>
+        </m:oMath>
+      </m:oMathPara>
     </w:p>
     <w:p/>
     <w:sectPr>

--- a/Физика/Термодин_Молекулярн/Термодинамика/Лекция_9.docx
+++ b/Физика/Термодин_Молекулярн/Термодинамика/Лекция_9.docx
@@ -15009,13 +15009,7 @@
             <w:rPr>
               <w:rFonts w:ascii="Cambria Math" w:eastAsiaTheme="minorEastAsia" w:hAnsi="Cambria Math"/>
             </w:rPr>
-            <m:t>~</m:t>
-          </m:r>
-          <m:r>
-            <w:rPr>
-              <w:rFonts w:ascii="Cambria Math" w:eastAsiaTheme="minorEastAsia" w:hAnsi="Cambria Math"/>
-            </w:rPr>
-            <m:t>w</m:t>
+            <m:t>~w</m:t>
           </m:r>
           <m:d>
             <m:dPr>
@@ -15321,727 +15315,6 @@
             </w:rPr>
             <m:t>=1</m:t>
           </m:r>
-        </m:oMath>
-      </m:oMathPara>
-    </w:p>
-    <w:p>
-      <w:pPr>
-        <w:jc w:val="center"/>
-        <w:rPr>
-          <w:rFonts w:eastAsiaTheme="minorEastAsia"/>
-          <w:b/>
-          <w:bCs/>
-          <w:sz w:val="28"/>
-          <w:szCs w:val="28"/>
-        </w:rPr>
-      </w:pPr>
-      <w:r>
-        <w:rPr>
-          <w:rFonts w:eastAsiaTheme="minorEastAsia"/>
-          <w:b/>
-          <w:bCs/>
-          <w:sz w:val="28"/>
-          <w:szCs w:val="28"/>
-        </w:rPr>
-        <w:t>Распределение Гиббса.</w:t>
-      </w:r>
-    </w:p>
-    <w:p>
-      <w:pPr>
-        <w:rPr>
-          <w:rFonts w:eastAsiaTheme="minorEastAsia"/>
-        </w:rPr>
-      </w:pPr>
-      <w:r>
-        <w:rPr>
-          <w:rFonts w:eastAsiaTheme="minorEastAsia"/>
-        </w:rPr>
-        <w:t>Рассмотрим дискретное распределение Гиббса.</w:t>
-      </w:r>
-    </w:p>
-    <w:p>
-      <w:pPr>
-        <w:pStyle w:val="a3"/>
-      </w:pPr>
-      <m:oMathPara>
-        <m:oMath>
-          <m:sSub>
-            <m:sSubPr>
-              <m:ctrlPr>
-                <w:rPr>
-                  <w:rFonts w:ascii="Cambria Math" w:hAnsi="Cambria Math"/>
-                </w:rPr>
-              </m:ctrlPr>
-            </m:sSubPr>
-            <m:e>
-              <m:r>
-                <w:rPr>
-                  <w:rFonts w:ascii="Cambria Math" w:hAnsi="Cambria Math"/>
-                </w:rPr>
-                <m:t>W</m:t>
-              </m:r>
-            </m:e>
-            <m:sub>
-              <m:r>
-                <w:rPr>
-                  <w:rFonts w:ascii="Cambria Math" w:hAnsi="Cambria Math"/>
-                </w:rPr>
-                <m:t>n</m:t>
-              </m:r>
-            </m:sub>
-          </m:sSub>
-          <m:r>
-            <m:rPr>
-              <m:sty m:val="p"/>
-            </m:rPr>
-            <w:rPr>
-              <w:rFonts w:ascii="Cambria Math" w:hAnsi="Cambria Math"/>
-            </w:rPr>
-            <m:t>~</m:t>
-          </m:r>
-          <m:sSup>
-            <m:sSupPr>
-              <m:ctrlPr>
-                <w:rPr>
-                  <w:rFonts w:ascii="Cambria Math" w:hAnsi="Cambria Math"/>
-                </w:rPr>
-              </m:ctrlPr>
-            </m:sSupPr>
-            <m:e>
-              <m:r>
-                <w:rPr>
-                  <w:rFonts w:ascii="Cambria Math" w:hAnsi="Cambria Math"/>
-                </w:rPr>
-                <m:t>e</m:t>
-              </m:r>
-            </m:e>
-            <m:sup>
-              <m:r>
-                <m:rPr>
-                  <m:sty m:val="p"/>
-                </m:rPr>
-                <w:rPr>
-                  <w:rFonts w:ascii="Cambria Math" w:hAnsi="Cambria Math"/>
-                </w:rPr>
-                <m:t>-</m:t>
-              </m:r>
-              <m:r>
-                <w:rPr>
-                  <w:rFonts w:ascii="Cambria Math" w:hAnsi="Cambria Math"/>
-                </w:rPr>
-                <m:t>β</m:t>
-              </m:r>
-              <m:sSub>
-                <m:sSubPr>
-                  <m:ctrlPr>
-                    <w:rPr>
-                      <w:rFonts w:ascii="Cambria Math" w:hAnsi="Cambria Math"/>
-                    </w:rPr>
-                  </m:ctrlPr>
-                </m:sSubPr>
-                <m:e>
-                  <m:r>
-                    <w:rPr>
-                      <w:rFonts w:ascii="Cambria Math" w:hAnsi="Cambria Math"/>
-                    </w:rPr>
-                    <m:t>ε</m:t>
-                  </m:r>
-                </m:e>
-                <m:sub>
-                  <m:r>
-                    <w:rPr>
-                      <w:rFonts w:ascii="Cambria Math" w:hAnsi="Cambria Math"/>
-                    </w:rPr>
-                    <m:t>n</m:t>
-                  </m:r>
-                </m:sub>
-              </m:sSub>
-            </m:sup>
-          </m:sSup>
-          <m:r>
-            <m:rPr>
-              <m:sty m:val="p"/>
-            </m:rPr>
-            <w:rPr>
-              <w:rFonts w:ascii="Cambria Math" w:hAnsi="Cambria Math"/>
-            </w:rPr>
-            <m:t xml:space="preserve">,  </m:t>
-          </m:r>
-          <m:r>
-            <w:rPr>
-              <w:rFonts w:ascii="Cambria Math" w:hAnsi="Cambria Math"/>
-            </w:rPr>
-            <m:t>β</m:t>
-          </m:r>
-          <m:r>
-            <m:rPr>
-              <m:sty m:val="p"/>
-            </m:rPr>
-            <w:rPr>
-              <w:rFonts w:ascii="Cambria Math" w:hAnsi="Cambria Math"/>
-            </w:rPr>
-            <m:t>=</m:t>
-          </m:r>
-          <m:f>
-            <m:fPr>
-              <m:ctrlPr>
-                <w:rPr>
-                  <w:rFonts w:ascii="Cambria Math" w:hAnsi="Cambria Math"/>
-                </w:rPr>
-              </m:ctrlPr>
-            </m:fPr>
-            <m:num>
-              <m:r>
-                <m:rPr>
-                  <m:sty m:val="p"/>
-                </m:rPr>
-                <w:rPr>
-                  <w:rFonts w:ascii="Cambria Math" w:hAnsi="Cambria Math"/>
-                </w:rPr>
-                <m:t>1</m:t>
-              </m:r>
-            </m:num>
-            <m:den>
-              <m:r>
-                <w:rPr>
-                  <w:rFonts w:ascii="Cambria Math" w:hAnsi="Cambria Math"/>
-                </w:rPr>
-                <m:t>kT</m:t>
-              </m:r>
-            </m:den>
-          </m:f>
-        </m:oMath>
-      </m:oMathPara>
-    </w:p>
-    <w:p>
-      <w:pPr>
-        <w:pStyle w:val="a3"/>
-      </w:pPr>
-      <m:oMath>
-        <m:r>
-          <w:rPr>
-            <w:rFonts w:ascii="Cambria Math" w:hAnsi="Cambria Math"/>
-          </w:rPr>
-          <m:t>β</m:t>
-        </m:r>
-      </m:oMath>
-      <w:r>
-        <w:rPr>
-          <w:i/>
-        </w:rPr>
-        <w:t xml:space="preserve"> – </w:t>
-      </w:r>
-      <w:r>
-        <w:t>параметр Гиббса</w:t>
-      </w:r>
-    </w:p>
-    <w:p>
-      <w:pPr>
-        <w:pStyle w:val="a3"/>
-      </w:pPr>
-      <m:oMathPara>
-        <m:oMath>
-          <m:sSub>
-            <m:sSubPr>
-              <m:ctrlPr>
-                <w:rPr>
-                  <w:rFonts w:ascii="Cambria Math" w:hAnsi="Cambria Math"/>
-                </w:rPr>
-              </m:ctrlPr>
-            </m:sSubPr>
-            <m:e>
-              <m:r>
-                <w:rPr>
-                  <w:rFonts w:ascii="Cambria Math" w:hAnsi="Cambria Math"/>
-                </w:rPr>
-                <m:t>W</m:t>
-              </m:r>
-            </m:e>
-            <m:sub>
-              <m:r>
-                <w:rPr>
-                  <w:rFonts w:ascii="Cambria Math" w:hAnsi="Cambria Math"/>
-                </w:rPr>
-                <m:t>n</m:t>
-              </m:r>
-            </m:sub>
-          </m:sSub>
-          <m:r>
-            <m:rPr>
-              <m:sty m:val="p"/>
-            </m:rPr>
-            <w:rPr>
-              <w:rFonts w:ascii="Cambria Math" w:hAnsi="Cambria Math"/>
-            </w:rPr>
-            <m:t>=</m:t>
-          </m:r>
-          <m:f>
-            <m:fPr>
-              <m:ctrlPr>
-                <w:rPr>
-                  <w:rFonts w:ascii="Cambria Math" w:hAnsi="Cambria Math"/>
-                </w:rPr>
-              </m:ctrlPr>
-            </m:fPr>
-            <m:num>
-              <m:r>
-                <m:rPr>
-                  <m:sty m:val="p"/>
-                </m:rPr>
-                <w:rPr>
-                  <w:rFonts w:ascii="Cambria Math" w:hAnsi="Cambria Math"/>
-                </w:rPr>
-                <m:t>1</m:t>
-              </m:r>
-            </m:num>
-            <m:den>
-              <m:r>
-                <w:rPr>
-                  <w:rFonts w:ascii="Cambria Math" w:hAnsi="Cambria Math"/>
-                </w:rPr>
-                <m:t>Z</m:t>
-              </m:r>
-            </m:den>
-          </m:f>
-          <m:sSup>
-            <m:sSupPr>
-              <m:ctrlPr>
-                <w:rPr>
-                  <w:rFonts w:ascii="Cambria Math" w:hAnsi="Cambria Math"/>
-                </w:rPr>
-              </m:ctrlPr>
-            </m:sSupPr>
-            <m:e>
-              <m:r>
-                <w:rPr>
-                  <w:rFonts w:ascii="Cambria Math" w:hAnsi="Cambria Math"/>
-                </w:rPr>
-                <m:t>e</m:t>
-              </m:r>
-            </m:e>
-            <m:sup>
-              <m:r>
-                <m:rPr>
-                  <m:sty m:val="p"/>
-                </m:rPr>
-                <w:rPr>
-                  <w:rFonts w:ascii="Cambria Math" w:hAnsi="Cambria Math"/>
-                </w:rPr>
-                <m:t>-</m:t>
-              </m:r>
-              <m:r>
-                <w:rPr>
-                  <w:rFonts w:ascii="Cambria Math" w:hAnsi="Cambria Math"/>
-                </w:rPr>
-                <m:t>β</m:t>
-              </m:r>
-              <m:sSub>
-                <m:sSubPr>
-                  <m:ctrlPr>
-                    <w:rPr>
-                      <w:rFonts w:ascii="Cambria Math" w:hAnsi="Cambria Math"/>
-                    </w:rPr>
-                  </m:ctrlPr>
-                </m:sSubPr>
-                <m:e>
-                  <m:r>
-                    <w:rPr>
-                      <w:rFonts w:ascii="Cambria Math" w:hAnsi="Cambria Math"/>
-                    </w:rPr>
-                    <m:t>ε</m:t>
-                  </m:r>
-                </m:e>
-                <m:sub>
-                  <m:r>
-                    <w:rPr>
-                      <w:rFonts w:ascii="Cambria Math" w:hAnsi="Cambria Math"/>
-                    </w:rPr>
-                    <m:t>n</m:t>
-                  </m:r>
-                </m:sub>
-              </m:sSub>
-            </m:sup>
-          </m:sSup>
-        </m:oMath>
-      </m:oMathPara>
-    </w:p>
-    <w:p>
-      <w:pPr>
-        <w:rPr>
-          <w:rFonts w:eastAsiaTheme="minorEastAsia"/>
-          <w:iCs/>
-        </w:rPr>
-      </w:pPr>
-      <m:oMath>
-        <m:r>
-          <w:rPr>
-            <w:rFonts w:ascii="Cambria Math" w:eastAsiaTheme="minorEastAsia" w:hAnsi="Cambria Math"/>
-          </w:rPr>
-          <m:t>Z</m:t>
-        </m:r>
-      </m:oMath>
-      <w:r>
-        <w:rPr>
-          <w:rFonts w:eastAsiaTheme="minorEastAsia"/>
-          <w:iCs/>
-          <w:lang w:val="en-US"/>
-        </w:rPr>
-        <w:t xml:space="preserve"> – </w:t>
-      </w:r>
-      <w:r>
-        <w:rPr>
-          <w:rFonts w:eastAsiaTheme="minorEastAsia"/>
-          <w:iCs/>
-        </w:rPr>
-        <w:t>статистическая сумма.</w:t>
-      </w:r>
-    </w:p>
-    <w:p>
-      <w:pPr>
-        <w:rPr>
-          <w:rFonts w:eastAsiaTheme="minorEastAsia"/>
-          <w:i/>
-          <w:iCs/>
-        </w:rPr>
-      </w:pPr>
-      <m:oMathPara>
-        <m:oMath>
-          <m:nary>
-            <m:naryPr>
-              <m:chr m:val="∑"/>
-              <m:limLoc m:val="undOvr"/>
-              <m:ctrlPr>
-                <w:rPr>
-                  <w:rFonts w:ascii="Cambria Math" w:eastAsiaTheme="minorEastAsia" w:hAnsi="Cambria Math"/>
-                  <w:i/>
-                  <w:iCs/>
-                </w:rPr>
-              </m:ctrlPr>
-            </m:naryPr>
-            <m:sub>
-              <m:r>
-                <w:rPr>
-                  <w:rFonts w:ascii="Cambria Math" w:eastAsiaTheme="minorEastAsia" w:hAnsi="Cambria Math"/>
-                  <w:lang w:val="en-US"/>
-                </w:rPr>
-                <m:t>n=0</m:t>
-              </m:r>
-            </m:sub>
-            <m:sup>
-              <m:r>
-                <w:rPr>
-                  <w:rFonts w:ascii="Cambria Math" w:eastAsiaTheme="minorEastAsia" w:hAnsi="Cambria Math"/>
-                </w:rPr>
-                <m:t>∞</m:t>
-              </m:r>
-            </m:sup>
-            <m:e>
-              <m:sSub>
-                <m:sSubPr>
-                  <m:ctrlPr>
-                    <w:rPr>
-                      <w:rFonts w:ascii="Cambria Math" w:hAnsi="Cambria Math"/>
-                    </w:rPr>
-                  </m:ctrlPr>
-                </m:sSubPr>
-                <m:e>
-                  <m:r>
-                    <w:rPr>
-                      <w:rFonts w:ascii="Cambria Math" w:hAnsi="Cambria Math"/>
-                    </w:rPr>
-                    <m:t>W</m:t>
-                  </m:r>
-                </m:e>
-                <m:sub>
-                  <m:r>
-                    <w:rPr>
-                      <w:rFonts w:ascii="Cambria Math" w:hAnsi="Cambria Math"/>
-                    </w:rPr>
-                    <m:t>n</m:t>
-                  </m:r>
-                </m:sub>
-              </m:sSub>
-            </m:e>
-          </m:nary>
-          <m:r>
-            <w:rPr>
-              <w:rFonts w:ascii="Cambria Math" w:eastAsiaTheme="minorEastAsia" w:hAnsi="Cambria Math"/>
-            </w:rPr>
-            <m:t>=1</m:t>
-          </m:r>
-        </m:oMath>
-      </m:oMathPara>
-    </w:p>
-    <w:p>
-      <w:pPr>
-        <w:rPr>
-          <w:rFonts w:eastAsiaTheme="minorEastAsia"/>
-          <w:i/>
-          <w:iCs/>
-        </w:rPr>
-      </w:pPr>
-      <m:oMathPara>
-        <m:oMath>
-          <m:f>
-            <m:fPr>
-              <m:ctrlPr>
-                <w:rPr>
-                  <w:rFonts w:ascii="Cambria Math" w:hAnsi="Cambria Math"/>
-                </w:rPr>
-              </m:ctrlPr>
-            </m:fPr>
-            <m:num>
-              <m:r>
-                <m:rPr>
-                  <m:sty m:val="p"/>
-                </m:rPr>
-                <w:rPr>
-                  <w:rFonts w:ascii="Cambria Math" w:hAnsi="Cambria Math"/>
-                </w:rPr>
-                <m:t>1</m:t>
-              </m:r>
-            </m:num>
-            <m:den>
-              <m:r>
-                <w:rPr>
-                  <w:rFonts w:ascii="Cambria Math" w:hAnsi="Cambria Math"/>
-                </w:rPr>
-                <m:t>Z</m:t>
-              </m:r>
-            </m:den>
-          </m:f>
-          <m:nary>
-            <m:naryPr>
-              <m:chr m:val="∑"/>
-              <m:limLoc m:val="undOvr"/>
-              <m:ctrlPr>
-                <w:rPr>
-                  <w:rFonts w:ascii="Cambria Math" w:eastAsiaTheme="minorEastAsia" w:hAnsi="Cambria Math"/>
-                  <w:i/>
-                  <w:iCs/>
-                </w:rPr>
-              </m:ctrlPr>
-            </m:naryPr>
-            <m:sub>
-              <m:r>
-                <w:rPr>
-                  <w:rFonts w:ascii="Cambria Math" w:eastAsiaTheme="minorEastAsia" w:hAnsi="Cambria Math"/>
-                  <w:lang w:val="en-US"/>
-                </w:rPr>
-                <m:t>n=0</m:t>
-              </m:r>
-            </m:sub>
-            <m:sup>
-              <m:r>
-                <w:rPr>
-                  <w:rFonts w:ascii="Cambria Math" w:eastAsiaTheme="minorEastAsia" w:hAnsi="Cambria Math"/>
-                </w:rPr>
-                <m:t>∞</m:t>
-              </m:r>
-            </m:sup>
-            <m:e>
-              <m:sSup>
-                <m:sSupPr>
-                  <m:ctrlPr>
-                    <w:rPr>
-                      <w:rFonts w:ascii="Cambria Math" w:hAnsi="Cambria Math"/>
-                    </w:rPr>
-                  </m:ctrlPr>
-                </m:sSupPr>
-                <m:e>
-                  <m:r>
-                    <w:rPr>
-                      <w:rFonts w:ascii="Cambria Math" w:hAnsi="Cambria Math"/>
-                    </w:rPr>
-                    <m:t>e</m:t>
-                  </m:r>
-                </m:e>
-                <m:sup>
-                  <m:r>
-                    <m:rPr>
-                      <m:sty m:val="p"/>
-                    </m:rPr>
-                    <w:rPr>
-                      <w:rFonts w:ascii="Cambria Math" w:hAnsi="Cambria Math"/>
-                    </w:rPr>
-                    <m:t>-</m:t>
-                  </m:r>
-                  <m:r>
-                    <w:rPr>
-                      <w:rFonts w:ascii="Cambria Math" w:hAnsi="Cambria Math"/>
-                    </w:rPr>
-                    <m:t>β</m:t>
-                  </m:r>
-                  <m:sSub>
-                    <m:sSubPr>
-                      <m:ctrlPr>
-                        <w:rPr>
-                          <w:rFonts w:ascii="Cambria Math" w:hAnsi="Cambria Math"/>
-                        </w:rPr>
-                      </m:ctrlPr>
-                    </m:sSubPr>
-                    <m:e>
-                      <m:r>
-                        <w:rPr>
-                          <w:rFonts w:ascii="Cambria Math" w:hAnsi="Cambria Math"/>
-                        </w:rPr>
-                        <m:t>ε</m:t>
-                      </m:r>
-                    </m:e>
-                    <m:sub>
-                      <m:r>
-                        <w:rPr>
-                          <w:rFonts w:ascii="Cambria Math" w:hAnsi="Cambria Math"/>
-                        </w:rPr>
-                        <m:t>n</m:t>
-                      </m:r>
-                    </m:sub>
-                  </m:sSub>
-                </m:sup>
-              </m:sSup>
-            </m:e>
-          </m:nary>
-          <m:r>
-            <w:rPr>
-              <w:rFonts w:ascii="Cambria Math" w:eastAsiaTheme="minorEastAsia" w:hAnsi="Cambria Math"/>
-            </w:rPr>
-            <m:t>=1</m:t>
-          </m:r>
-        </m:oMath>
-      </m:oMathPara>
-    </w:p>
-    <w:p>
-      <w:pPr>
-        <w:rPr>
-          <w:rFonts w:eastAsiaTheme="minorEastAsia"/>
-          <w:i/>
-          <w:iCs/>
-        </w:rPr>
-      </w:pPr>
-      <m:oMathPara>
-        <m:oMath>
-          <m:r>
-            <w:rPr>
-              <w:rFonts w:ascii="Cambria Math" w:eastAsiaTheme="minorEastAsia" w:hAnsi="Cambria Math"/>
-            </w:rPr>
-            <m:t>Z</m:t>
-          </m:r>
-          <m:d>
-            <m:dPr>
-              <m:ctrlPr>
-                <w:rPr>
-                  <w:rFonts w:ascii="Cambria Math" w:eastAsiaTheme="minorEastAsia" w:hAnsi="Cambria Math"/>
-                  <w:i/>
-                  <w:iCs/>
-                </w:rPr>
-              </m:ctrlPr>
-            </m:dPr>
-            <m:e>
-              <m:r>
-                <w:rPr>
-                  <w:rFonts w:ascii="Cambria Math" w:eastAsiaTheme="minorEastAsia" w:hAnsi="Cambria Math"/>
-                </w:rPr>
-                <m:t>β</m:t>
-              </m:r>
-            </m:e>
-          </m:d>
-          <m:r>
-            <w:rPr>
-              <w:rFonts w:ascii="Cambria Math" w:eastAsiaTheme="minorEastAsia" w:hAnsi="Cambria Math"/>
-            </w:rPr>
-            <m:t>=</m:t>
-          </m:r>
-          <m:nary>
-            <m:naryPr>
-              <m:chr m:val="∑"/>
-              <m:limLoc m:val="undOvr"/>
-              <m:ctrlPr>
-                <w:rPr>
-                  <w:rFonts w:ascii="Cambria Math" w:eastAsiaTheme="minorEastAsia" w:hAnsi="Cambria Math"/>
-                  <w:i/>
-                  <w:iCs/>
-                </w:rPr>
-              </m:ctrlPr>
-            </m:naryPr>
-            <m:sub>
-              <m:r>
-                <w:rPr>
-                  <w:rFonts w:ascii="Cambria Math" w:eastAsiaTheme="minorEastAsia" w:hAnsi="Cambria Math"/>
-                  <w:lang w:val="en-US"/>
-                </w:rPr>
-                <m:t>n=0</m:t>
-              </m:r>
-            </m:sub>
-            <m:sup>
-              <m:r>
-                <w:rPr>
-                  <w:rFonts w:ascii="Cambria Math" w:eastAsiaTheme="minorEastAsia" w:hAnsi="Cambria Math"/>
-                </w:rPr>
-                <m:t>∞</m:t>
-              </m:r>
-            </m:sup>
-            <m:e>
-              <m:sSup>
-                <m:sSupPr>
-                  <m:ctrlPr>
-                    <w:rPr>
-                      <w:rFonts w:ascii="Cambria Math" w:hAnsi="Cambria Math"/>
-                    </w:rPr>
-                  </m:ctrlPr>
-                </m:sSupPr>
-                <m:e>
-                  <m:r>
-                    <w:rPr>
-                      <w:rFonts w:ascii="Cambria Math" w:hAnsi="Cambria Math"/>
-                    </w:rPr>
-                    <m:t>e</m:t>
-                  </m:r>
-                </m:e>
-                <m:sup>
-                  <m:r>
-                    <m:rPr>
-                      <m:sty m:val="p"/>
-                    </m:rPr>
-                    <w:rPr>
-                      <w:rFonts w:ascii="Cambria Math" w:hAnsi="Cambria Math"/>
-                    </w:rPr>
-                    <m:t>-</m:t>
-                  </m:r>
-                  <m:r>
-                    <w:rPr>
-                      <w:rFonts w:ascii="Cambria Math" w:hAnsi="Cambria Math"/>
-                    </w:rPr>
-                    <m:t>β</m:t>
-                  </m:r>
-                  <m:sSub>
-                    <m:sSubPr>
-                      <m:ctrlPr>
-                        <w:rPr>
-                          <w:rFonts w:ascii="Cambria Math" w:hAnsi="Cambria Math"/>
-                        </w:rPr>
-                      </m:ctrlPr>
-                    </m:sSubPr>
-                    <m:e>
-                      <m:r>
-                        <w:rPr>
-                          <w:rFonts w:ascii="Cambria Math" w:hAnsi="Cambria Math"/>
-                        </w:rPr>
-                        <m:t>ε</m:t>
-                      </m:r>
-                    </m:e>
-                    <m:sub>
-                      <m:r>
-                        <w:rPr>
-                          <w:rFonts w:ascii="Cambria Math" w:hAnsi="Cambria Math"/>
-                        </w:rPr>
-                        <m:t>n</m:t>
-                      </m:r>
-                    </m:sub>
-                  </m:sSub>
-                </m:sup>
-              </m:sSup>
-            </m:e>
-          </m:nary>
         </m:oMath>
       </m:oMathPara>
     </w:p>

--- a/Физика/Термодин_Молекулярн/Термодинамика/Лекция_9.docx
+++ b/Физика/Термодин_Молекулярн/Термодинамика/Лекция_9.docx
@@ -2410,9 +2410,8 @@
       </w:pPr>
       <m:oMathPara>
         <m:oMath>
-          <m:acc>
-            <m:accPr>
-              <m:chr m:val="̅"/>
+          <m:borderBox>
+            <m:borderBoxPr>
               <m:ctrlPr>
                 <w:rPr>
                   <w:rFonts w:ascii="Cambria Math" w:eastAsiaTheme="minorEastAsia" w:hAnsi="Cambria Math"/>
@@ -2420,88 +2419,102 @@
                   <w:lang w:val="en-US"/>
                 </w:rPr>
               </m:ctrlPr>
-            </m:accPr>
-            <m:e>
-              <m:r>
-                <w:rPr>
-                  <w:rFonts w:ascii="Cambria Math" w:eastAsiaTheme="minorEastAsia" w:hAnsi="Cambria Math"/>
-                  <w:lang w:val="en-US"/>
-                </w:rPr>
-                <m:t>x</m:t>
-              </m:r>
-            </m:e>
-          </m:acc>
-          <m:r>
-            <w:rPr>
-              <w:rFonts w:ascii="Cambria Math" w:eastAsiaTheme="minorEastAsia" w:hAnsi="Cambria Math"/>
-            </w:rPr>
-            <m:t>=</m:t>
-          </m:r>
-          <m:nary>
-            <m:naryPr>
-              <m:limLoc m:val="undOvr"/>
-              <m:ctrlPr>
-                <w:rPr>
-                  <w:rFonts w:ascii="Cambria Math" w:eastAsiaTheme="minorEastAsia" w:hAnsi="Cambria Math"/>
-                  <w:i/>
-                  <w:iCs/>
-                </w:rPr>
-              </m:ctrlPr>
-            </m:naryPr>
-            <m:sub>
-              <m:r>
-                <w:rPr>
-                  <w:rFonts w:ascii="Cambria Math" w:eastAsiaTheme="minorEastAsia" w:hAnsi="Cambria Math"/>
-                </w:rPr>
-                <m:t>∀x</m:t>
-              </m:r>
-            </m:sub>
-            <m:sup>
-              <m:r>
-                <w:rPr>
-                  <w:rFonts w:ascii="Cambria Math" w:eastAsiaTheme="minorEastAsia" w:hAnsi="Cambria Math"/>
-                </w:rPr>
-                <m:t xml:space="preserve"> </m:t>
-              </m:r>
-            </m:sup>
-            <m:e>
-              <m:r>
-                <w:rPr>
-                  <w:rFonts w:ascii="Cambria Math" w:eastAsiaTheme="minorEastAsia" w:hAnsi="Cambria Math"/>
-                  <w:lang w:val="en-US"/>
-                </w:rPr>
-                <m:t>x∙w</m:t>
-              </m:r>
-              <m:d>
-                <m:dPr>
+            </m:borderBoxPr>
+            <m:e>
+              <m:acc>
+                <m:accPr>
+                  <m:chr m:val="̅"/>
+                  <m:ctrlPr>
+                    <w:rPr>
+                      <w:rFonts w:ascii="Cambria Math" w:eastAsiaTheme="minorEastAsia" w:hAnsi="Cambria Math"/>
+                      <w:i/>
+                      <w:lang w:val="en-US"/>
+                    </w:rPr>
+                  </m:ctrlPr>
+                </m:accPr>
+                <m:e>
+                  <m:r>
+                    <w:rPr>
+                      <w:rFonts w:ascii="Cambria Math" w:eastAsiaTheme="minorEastAsia" w:hAnsi="Cambria Math"/>
+                      <w:lang w:val="en-US"/>
+                    </w:rPr>
+                    <m:t>x</m:t>
+                  </m:r>
+                </m:e>
+              </m:acc>
+              <m:r>
+                <w:rPr>
+                  <w:rFonts w:ascii="Cambria Math" w:eastAsiaTheme="minorEastAsia" w:hAnsi="Cambria Math"/>
+                </w:rPr>
+                <m:t>=</m:t>
+              </m:r>
+              <m:nary>
+                <m:naryPr>
+                  <m:limLoc m:val="undOvr"/>
                   <m:ctrlPr>
                     <w:rPr>
                       <w:rFonts w:ascii="Cambria Math" w:eastAsiaTheme="minorEastAsia" w:hAnsi="Cambria Math"/>
                       <w:i/>
                       <w:iCs/>
+                    </w:rPr>
+                  </m:ctrlPr>
+                </m:naryPr>
+                <m:sub>
+                  <m:r>
+                    <w:rPr>
+                      <w:rFonts w:ascii="Cambria Math" w:eastAsiaTheme="minorEastAsia" w:hAnsi="Cambria Math"/>
+                    </w:rPr>
+                    <m:t>∀x</m:t>
+                  </m:r>
+                </m:sub>
+                <m:sup>
+                  <m:r>
+                    <w:rPr>
+                      <w:rFonts w:ascii="Cambria Math" w:eastAsiaTheme="minorEastAsia" w:hAnsi="Cambria Math"/>
+                    </w:rPr>
+                    <m:t xml:space="preserve"> </m:t>
+                  </m:r>
+                </m:sup>
+                <m:e>
+                  <m:r>
+                    <w:rPr>
+                      <w:rFonts w:ascii="Cambria Math" w:eastAsiaTheme="minorEastAsia" w:hAnsi="Cambria Math"/>
                       <w:lang w:val="en-US"/>
                     </w:rPr>
-                  </m:ctrlPr>
-                </m:dPr>
-                <m:e>
+                    <m:t>x∙w</m:t>
+                  </m:r>
+                  <m:d>
+                    <m:dPr>
+                      <m:ctrlPr>
+                        <w:rPr>
+                          <w:rFonts w:ascii="Cambria Math" w:eastAsiaTheme="minorEastAsia" w:hAnsi="Cambria Math"/>
+                          <w:i/>
+                          <w:iCs/>
+                          <w:lang w:val="en-US"/>
+                        </w:rPr>
+                      </m:ctrlPr>
+                    </m:dPr>
+                    <m:e>
+                      <m:r>
+                        <w:rPr>
+                          <w:rFonts w:ascii="Cambria Math" w:eastAsiaTheme="minorEastAsia" w:hAnsi="Cambria Math"/>
+                          <w:lang w:val="en-US"/>
+                        </w:rPr>
+                        <m:t>x</m:t>
+                      </m:r>
+                    </m:e>
+                  </m:d>
                   <m:r>
                     <w:rPr>
                       <w:rFonts w:ascii="Cambria Math" w:eastAsiaTheme="minorEastAsia" w:hAnsi="Cambria Math"/>
                       <w:lang w:val="en-US"/>
                     </w:rPr>
-                    <m:t>x</m:t>
+                    <m:t>dx</m:t>
                   </m:r>
                 </m:e>
-              </m:d>
-              <m:r>
-                <w:rPr>
-                  <w:rFonts w:ascii="Cambria Math" w:eastAsiaTheme="minorEastAsia" w:hAnsi="Cambria Math"/>
-                  <w:lang w:val="en-US"/>
-                </w:rPr>
-                <m:t>dx</m:t>
-              </m:r>
-            </m:e>
-          </m:nary>
+              </m:nary>
+            </m:e>
+          </m:borderBox>
         </m:oMath>
       </m:oMathPara>
     </w:p>
@@ -2514,9 +2527,8 @@
       </w:pPr>
       <m:oMathPara>
         <m:oMath>
-          <m:acc>
-            <m:accPr>
-              <m:chr m:val="̅"/>
+          <m:borderBox>
+            <m:borderBoxPr>
               <m:ctrlPr>
                 <w:rPr>
                   <w:rFonts w:ascii="Cambria Math" w:eastAsiaTheme="minorEastAsia" w:hAnsi="Cambria Math"/>
@@ -2524,76 +2536,28 @@
                   <w:iCs/>
                 </w:rPr>
               </m:ctrlPr>
-            </m:accPr>
-            <m:e>
-              <m:r>
-                <w:rPr>
-                  <w:rFonts w:ascii="Cambria Math" w:eastAsiaTheme="minorEastAsia" w:hAnsi="Cambria Math"/>
-                </w:rPr>
-                <m:t>f</m:t>
-              </m:r>
-            </m:e>
-          </m:acc>
-          <m:d>
-            <m:dPr>
-              <m:ctrlPr>
-                <w:rPr>
-                  <w:rFonts w:ascii="Cambria Math" w:eastAsiaTheme="minorEastAsia" w:hAnsi="Cambria Math"/>
-                  <w:i/>
-                  <w:iCs/>
-                </w:rPr>
-              </m:ctrlPr>
-            </m:dPr>
-            <m:e>
-              <m:r>
-                <w:rPr>
-                  <w:rFonts w:ascii="Cambria Math" w:eastAsiaTheme="minorEastAsia" w:hAnsi="Cambria Math"/>
-                </w:rPr>
-                <m:t>x</m:t>
-              </m:r>
-            </m:e>
-          </m:d>
-          <m:r>
-            <w:rPr>
-              <w:rFonts w:ascii="Cambria Math" w:eastAsiaTheme="minorEastAsia" w:hAnsi="Cambria Math"/>
-            </w:rPr>
-            <m:t>=</m:t>
-          </m:r>
-          <m:nary>
-            <m:naryPr>
-              <m:limLoc m:val="undOvr"/>
-              <m:ctrlPr>
-                <w:rPr>
-                  <w:rFonts w:ascii="Cambria Math" w:eastAsiaTheme="minorEastAsia" w:hAnsi="Cambria Math"/>
-                  <w:i/>
-                  <w:iCs/>
-                </w:rPr>
-              </m:ctrlPr>
-            </m:naryPr>
-            <m:sub>
-              <m:r>
-                <w:rPr>
-                  <w:rFonts w:ascii="Cambria Math" w:eastAsiaTheme="minorEastAsia" w:hAnsi="Cambria Math"/>
-                </w:rPr>
-                <m:t>∀x</m:t>
-              </m:r>
-            </m:sub>
-            <m:sup>
-              <m:r>
-                <w:rPr>
-                  <w:rFonts w:ascii="Cambria Math" w:eastAsiaTheme="minorEastAsia" w:hAnsi="Cambria Math"/>
-                </w:rPr>
-                <m:t xml:space="preserve"> </m:t>
-              </m:r>
-            </m:sup>
-            <m:e>
-              <m:r>
-                <w:rPr>
-                  <w:rFonts w:ascii="Cambria Math" w:eastAsiaTheme="minorEastAsia" w:hAnsi="Cambria Math"/>
-                  <w:lang w:val="en-US"/>
-                </w:rPr>
-                <m:t>f</m:t>
-              </m:r>
+            </m:borderBoxPr>
+            <m:e>
+              <m:acc>
+                <m:accPr>
+                  <m:chr m:val="̅"/>
+                  <m:ctrlPr>
+                    <w:rPr>
+                      <w:rFonts w:ascii="Cambria Math" w:eastAsiaTheme="minorEastAsia" w:hAnsi="Cambria Math"/>
+                      <w:i/>
+                      <w:iCs/>
+                    </w:rPr>
+                  </m:ctrlPr>
+                </m:accPr>
+                <m:e>
+                  <m:r>
+                    <w:rPr>
+                      <w:rFonts w:ascii="Cambria Math" w:eastAsiaTheme="minorEastAsia" w:hAnsi="Cambria Math"/>
+                    </w:rPr>
+                    <m:t>f</m:t>
+                  </m:r>
+                </m:e>
+              </m:acc>
               <m:d>
                 <m:dPr>
                   <m:ctrlPr>
@@ -2601,7 +2565,6 @@
                       <w:rFonts w:ascii="Cambria Math" w:eastAsiaTheme="minorEastAsia" w:hAnsi="Cambria Math"/>
                       <w:i/>
                       <w:iCs/>
-                      <w:lang w:val="en-US"/>
                     </w:rPr>
                   </m:ctrlPr>
                 </m:dPr>
@@ -2609,7 +2572,6 @@
                   <m:r>
                     <w:rPr>
                       <w:rFonts w:ascii="Cambria Math" w:eastAsiaTheme="minorEastAsia" w:hAnsi="Cambria Math"/>
-                      <w:lang w:val="en-US"/>
                     </w:rPr>
                     <m:t>x</m:t>
                   </m:r>
@@ -2618,40 +2580,104 @@
               <m:r>
                 <w:rPr>
                   <w:rFonts w:ascii="Cambria Math" w:eastAsiaTheme="minorEastAsia" w:hAnsi="Cambria Math"/>
-                  <w:lang w:val="en-US"/>
-                </w:rPr>
-                <m:t>∙w</m:t>
-              </m:r>
-              <m:d>
-                <m:dPr>
+                </w:rPr>
+                <m:t>=</m:t>
+              </m:r>
+              <m:nary>
+                <m:naryPr>
+                  <m:limLoc m:val="undOvr"/>
                   <m:ctrlPr>
                     <w:rPr>
                       <w:rFonts w:ascii="Cambria Math" w:eastAsiaTheme="minorEastAsia" w:hAnsi="Cambria Math"/>
                       <w:i/>
                       <w:iCs/>
+                    </w:rPr>
+                  </m:ctrlPr>
+                </m:naryPr>
+                <m:sub>
+                  <m:r>
+                    <w:rPr>
+                      <w:rFonts w:ascii="Cambria Math" w:eastAsiaTheme="minorEastAsia" w:hAnsi="Cambria Math"/>
+                    </w:rPr>
+                    <m:t>∀x</m:t>
+                  </m:r>
+                </m:sub>
+                <m:sup>
+                  <m:r>
+                    <w:rPr>
+                      <w:rFonts w:ascii="Cambria Math" w:eastAsiaTheme="minorEastAsia" w:hAnsi="Cambria Math"/>
+                    </w:rPr>
+                    <m:t xml:space="preserve"> </m:t>
+                  </m:r>
+                </m:sup>
+                <m:e>
+                  <m:r>
+                    <w:rPr>
+                      <w:rFonts w:ascii="Cambria Math" w:eastAsiaTheme="minorEastAsia" w:hAnsi="Cambria Math"/>
                       <w:lang w:val="en-US"/>
                     </w:rPr>
-                  </m:ctrlPr>
-                </m:dPr>
-                <m:e>
+                    <m:t>f</m:t>
+                  </m:r>
+                  <m:d>
+                    <m:dPr>
+                      <m:ctrlPr>
+                        <w:rPr>
+                          <w:rFonts w:ascii="Cambria Math" w:eastAsiaTheme="minorEastAsia" w:hAnsi="Cambria Math"/>
+                          <w:i/>
+                          <w:iCs/>
+                          <w:lang w:val="en-US"/>
+                        </w:rPr>
+                      </m:ctrlPr>
+                    </m:dPr>
+                    <m:e>
+                      <m:r>
+                        <w:rPr>
+                          <w:rFonts w:ascii="Cambria Math" w:eastAsiaTheme="minorEastAsia" w:hAnsi="Cambria Math"/>
+                          <w:lang w:val="en-US"/>
+                        </w:rPr>
+                        <m:t>x</m:t>
+                      </m:r>
+                    </m:e>
+                  </m:d>
                   <m:r>
                     <w:rPr>
                       <w:rFonts w:ascii="Cambria Math" w:eastAsiaTheme="minorEastAsia" w:hAnsi="Cambria Math"/>
                       <w:lang w:val="en-US"/>
                     </w:rPr>
-                    <m:t>x</m:t>
+                    <m:t>∙w</m:t>
+                  </m:r>
+                  <m:d>
+                    <m:dPr>
+                      <m:ctrlPr>
+                        <w:rPr>
+                          <w:rFonts w:ascii="Cambria Math" w:eastAsiaTheme="minorEastAsia" w:hAnsi="Cambria Math"/>
+                          <w:i/>
+                          <w:iCs/>
+                          <w:lang w:val="en-US"/>
+                        </w:rPr>
+                      </m:ctrlPr>
+                    </m:dPr>
+                    <m:e>
+                      <m:r>
+                        <w:rPr>
+                          <w:rFonts w:ascii="Cambria Math" w:eastAsiaTheme="minorEastAsia" w:hAnsi="Cambria Math"/>
+                          <w:lang w:val="en-US"/>
+                        </w:rPr>
+                        <m:t>x</m:t>
+                      </m:r>
+                    </m:e>
+                  </m:d>
+                  <m:r>
+                    <w:rPr>
+                      <w:rFonts w:ascii="Cambria Math" w:eastAsiaTheme="minorEastAsia" w:hAnsi="Cambria Math"/>
+                      <w:lang w:val="en-US"/>
+                    </w:rPr>
+                    <m:t>dx</m:t>
                   </m:r>
                 </m:e>
-              </m:d>
-              <m:r>
-                <w:rPr>
-                  <w:rFonts w:ascii="Cambria Math" w:eastAsiaTheme="minorEastAsia" w:hAnsi="Cambria Math"/>
-                  <w:lang w:val="en-US"/>
-                </w:rPr>
-                <m:t>dx</m:t>
-              </m:r>
-            </m:e>
-          </m:nary>
+              </m:nary>
+            </m:e>
+          </m:borderBox>
         </m:oMath>
       </m:oMathPara>
     </w:p>
@@ -3111,6 +3137,7 @@
         <w:rPr>
           <w:rFonts w:eastAsiaTheme="minorEastAsia"/>
         </w:rPr>
+        <w:lastRenderedPageBreak/>
         <w:t>Относительная флуктуация</w:t>
       </w:r>
       <w:r>
@@ -3137,7 +3164,6 @@
               <w:rFonts w:ascii="Cambria Math" w:eastAsiaTheme="minorEastAsia" w:hAnsi="Cambria Math"/>
               <w:lang w:val="en-US"/>
             </w:rPr>
-            <w:lastRenderedPageBreak/>
             <m:t>δ=</m:t>
           </m:r>
           <m:f>
@@ -3551,8 +3577,8 @@
       </w:pPr>
       <m:oMathPara>
         <m:oMath>
-          <m:sSup>
-            <m:sSupPr>
+          <m:borderBox>
+            <m:borderBoxPr>
               <m:ctrlPr>
                 <w:rPr>
                   <w:rFonts w:ascii="Cambria Math" w:eastAsiaTheme="minorEastAsia" w:hAnsi="Cambria Math"/>
@@ -3561,52 +3587,9 @@
                   <w:lang w:val="en-US"/>
                 </w:rPr>
               </m:ctrlPr>
-            </m:sSupPr>
-            <m:e>
-              <m:r>
-                <w:rPr>
-                  <w:rFonts w:ascii="Cambria Math" w:eastAsiaTheme="minorEastAsia" w:hAnsi="Cambria Math"/>
-                </w:rPr>
-                <m:t>σ</m:t>
-              </m:r>
-              <m:ctrlPr>
-                <w:rPr>
-                  <w:rFonts w:ascii="Cambria Math" w:eastAsiaTheme="minorEastAsia" w:hAnsi="Cambria Math"/>
-                  <w:i/>
-                  <w:iCs/>
-                </w:rPr>
-              </m:ctrlPr>
-            </m:e>
-            <m:sup>
-              <m:r>
-                <w:rPr>
-                  <w:rFonts w:ascii="Cambria Math" w:eastAsiaTheme="minorEastAsia" w:hAnsi="Cambria Math"/>
-                </w:rPr>
-                <m:t>2</m:t>
-              </m:r>
-            </m:sup>
-          </m:sSup>
-          <m:r>
-            <w:rPr>
-              <w:rFonts w:ascii="Cambria Math" w:eastAsiaTheme="minorEastAsia" w:hAnsi="Cambria Math"/>
-              <w:lang w:val="en-US"/>
-            </w:rPr>
-            <m:t>=</m:t>
-          </m:r>
-          <m:d>
-            <m:dPr>
-              <m:begChr m:val="〈"/>
-              <m:endChr m:val="〉"/>
-              <m:ctrlPr>
-                <w:rPr>
-                  <w:rFonts w:ascii="Cambria Math" w:eastAsiaTheme="minorEastAsia" w:hAnsi="Cambria Math"/>
-                  <w:i/>
-                  <w:iCs/>
-                  <w:lang w:val="en-US"/>
-                </w:rPr>
-              </m:ctrlPr>
-            </m:dPr>
-            <m:e>
+            </m:borderBoxPr>
+            <m:e>
+              <w:bookmarkStart w:id="0" w:name="_Hlk181892702"/>
               <m:sSup>
                 <m:sSupPr>
                   <m:ctrlPr>
@@ -3622,42 +3605,33 @@
                   <m:r>
                     <w:rPr>
                       <w:rFonts w:ascii="Cambria Math" w:eastAsiaTheme="minorEastAsia" w:hAnsi="Cambria Math"/>
-                      <w:lang w:val="en-US"/>
-                    </w:rPr>
-                    <m:t>x</m:t>
-                  </m:r>
+                    </w:rPr>
+                    <m:t>σ</m:t>
+                  </m:r>
+                  <m:ctrlPr>
+                    <w:rPr>
+                      <w:rFonts w:ascii="Cambria Math" w:eastAsiaTheme="minorEastAsia" w:hAnsi="Cambria Math"/>
+                      <w:i/>
+                      <w:iCs/>
+                    </w:rPr>
+                  </m:ctrlPr>
                 </m:e>
                 <m:sup>
                   <m:r>
                     <w:rPr>
                       <w:rFonts w:ascii="Cambria Math" w:eastAsiaTheme="minorEastAsia" w:hAnsi="Cambria Math"/>
-                      <w:lang w:val="en-US"/>
                     </w:rPr>
                     <m:t>2</m:t>
                   </m:r>
                 </m:sup>
               </m:sSup>
-            </m:e>
-          </m:d>
-          <m:r>
-            <w:rPr>
-              <w:rFonts w:ascii="Cambria Math" w:eastAsiaTheme="minorEastAsia" w:hAnsi="Cambria Math"/>
-              <w:lang w:val="en-US"/>
-            </w:rPr>
-            <m:t>-</m:t>
-          </m:r>
-          <m:sSup>
-            <m:sSupPr>
-              <m:ctrlPr>
-                <w:rPr>
-                  <w:rFonts w:ascii="Cambria Math" w:eastAsiaTheme="minorEastAsia" w:hAnsi="Cambria Math"/>
-                  <w:i/>
-                  <w:iCs/>
+              <m:r>
+                <w:rPr>
+                  <w:rFonts w:ascii="Cambria Math" w:eastAsiaTheme="minorEastAsia" w:hAnsi="Cambria Math"/>
                   <w:lang w:val="en-US"/>
                 </w:rPr>
-              </m:ctrlPr>
-            </m:sSupPr>
-            <m:e>
+                <m:t>=</m:t>
+              </m:r>
               <m:d>
                 <m:dPr>
                   <m:begChr m:val="〈"/>
@@ -3672,33 +3646,101 @@
                   </m:ctrlPr>
                 </m:dPr>
                 <m:e>
-                  <m:r>
-                    <w:rPr>
-                      <w:rFonts w:ascii="Cambria Math" w:eastAsiaTheme="minorEastAsia" w:hAnsi="Cambria Math"/>
-                      <w:lang w:val="en-US"/>
-                    </w:rPr>
-                    <m:t>x</m:t>
-                  </m:r>
+                  <m:sSup>
+                    <m:sSupPr>
+                      <m:ctrlPr>
+                        <w:rPr>
+                          <w:rFonts w:ascii="Cambria Math" w:eastAsiaTheme="minorEastAsia" w:hAnsi="Cambria Math"/>
+                          <w:i/>
+                          <w:iCs/>
+                          <w:lang w:val="en-US"/>
+                        </w:rPr>
+                      </m:ctrlPr>
+                    </m:sSupPr>
+                    <m:e>
+                      <m:r>
+                        <w:rPr>
+                          <w:rFonts w:ascii="Cambria Math" w:eastAsiaTheme="minorEastAsia" w:hAnsi="Cambria Math"/>
+                          <w:lang w:val="en-US"/>
+                        </w:rPr>
+                        <m:t>x</m:t>
+                      </m:r>
+                    </m:e>
+                    <m:sup>
+                      <m:r>
+                        <w:rPr>
+                          <w:rFonts w:ascii="Cambria Math" w:eastAsiaTheme="minorEastAsia" w:hAnsi="Cambria Math"/>
+                          <w:lang w:val="en-US"/>
+                        </w:rPr>
+                        <m:t>2</m:t>
+                      </m:r>
+                    </m:sup>
+                  </m:sSup>
                 </m:e>
               </m:d>
-            </m:e>
-            <m:sup>
               <m:r>
                 <w:rPr>
                   <w:rFonts w:ascii="Cambria Math" w:eastAsiaTheme="minorEastAsia" w:hAnsi="Cambria Math"/>
                   <w:lang w:val="en-US"/>
                 </w:rPr>
-                <m:t>2</m:t>
-              </m:r>
-            </m:sup>
-          </m:sSup>
-          <m:r>
-            <w:rPr>
-              <w:rFonts w:ascii="Cambria Math" w:eastAsiaTheme="minorEastAsia" w:hAnsi="Cambria Math"/>
-              <w:lang w:val="en-US"/>
-            </w:rPr>
-            <m:t xml:space="preserve"> </m:t>
-          </m:r>
+                <m:t>-</m:t>
+              </m:r>
+              <m:sSup>
+                <m:sSupPr>
+                  <m:ctrlPr>
+                    <w:rPr>
+                      <w:rFonts w:ascii="Cambria Math" w:eastAsiaTheme="minorEastAsia" w:hAnsi="Cambria Math"/>
+                      <w:i/>
+                      <w:iCs/>
+                      <w:lang w:val="en-US"/>
+                    </w:rPr>
+                  </m:ctrlPr>
+                </m:sSupPr>
+                <m:e>
+                  <m:d>
+                    <m:dPr>
+                      <m:begChr m:val="〈"/>
+                      <m:endChr m:val="〉"/>
+                      <m:ctrlPr>
+                        <w:rPr>
+                          <w:rFonts w:ascii="Cambria Math" w:eastAsiaTheme="minorEastAsia" w:hAnsi="Cambria Math"/>
+                          <w:i/>
+                          <w:iCs/>
+                          <w:lang w:val="en-US"/>
+                        </w:rPr>
+                      </m:ctrlPr>
+                    </m:dPr>
+                    <m:e>
+                      <m:r>
+                        <w:rPr>
+                          <w:rFonts w:ascii="Cambria Math" w:eastAsiaTheme="minorEastAsia" w:hAnsi="Cambria Math"/>
+                          <w:lang w:val="en-US"/>
+                        </w:rPr>
+                        <m:t>x</m:t>
+                      </m:r>
+                    </m:e>
+                  </m:d>
+                </m:e>
+                <m:sup>
+                  <m:r>
+                    <w:rPr>
+                      <w:rFonts w:ascii="Cambria Math" w:eastAsiaTheme="minorEastAsia" w:hAnsi="Cambria Math"/>
+                      <w:lang w:val="en-US"/>
+                    </w:rPr>
+                    <m:t>2</m:t>
+                  </m:r>
+                </m:sup>
+              </m:sSup>
+              <w:bookmarkEnd w:id="0"/>
+              <m:r>
+                <w:rPr>
+                  <w:rFonts w:ascii="Cambria Math" w:eastAsiaTheme="minorEastAsia" w:hAnsi="Cambria Math"/>
+                  <w:lang w:val="en-US"/>
+                </w:rPr>
+                <m:t xml:space="preserve"> </m:t>
+              </m:r>
+            </m:e>
+          </m:borderBox>
         </m:oMath>
       </m:oMathPara>
     </w:p>
@@ -5784,7 +5826,7 @@
           <w:rFonts w:eastAsiaTheme="minorEastAsia"/>
           <w:iCs/>
         </w:rPr>
-        <w:t>Это распределение наиболее общее</w:t>
+        <w:t>Это распределение наиболее обще</w:t>
       </w:r>
       <w:r>
         <w:rPr>
@@ -5999,6 +6041,7 @@
           <w:rFonts w:eastAsiaTheme="minorEastAsia"/>
           <w:iCs/>
         </w:rPr>
+        <w:lastRenderedPageBreak/>
         <w:t xml:space="preserve">Если </w:t>
       </w:r>
       <m:oMath>
@@ -6098,7 +6141,6 @@
           <w:sz w:val="28"/>
           <w:szCs w:val="28"/>
         </w:rPr>
-        <w:lastRenderedPageBreak/>
         <w:t>Распределение Максвелла.</w:t>
       </w:r>
     </w:p>
